--- a/6 paper/version 3/2013_An Extension of the QWERTY Effect_JML.docx
+++ b/6 paper/version 3/2013_An Extension of the QWERTY Effect_JML.docx
@@ -1,6 +1,6 @@
 
 <file path=word/document.xml><?xml version="1.0" encoding="utf-8"?>
-<w:document xmlns:ve="http://schemas.openxmlformats.org/markup-compatibility/2006" xmlns:o="urn:schemas-microsoft-com:office:office" xmlns:r="http://schemas.openxmlformats.org/officeDocument/2006/relationships" xmlns:m="http://schemas.openxmlformats.org/officeDocument/2006/math" xmlns:v="urn:schemas-microsoft-com:vml" xmlns:wp="http://schemas.openxmlformats.org/drawingml/2006/wordprocessingDrawing" xmlns:w10="urn:schemas-microsoft-com:office:word" xmlns:w="http://schemas.openxmlformats.org/wordprocessingml/2006/main" xmlns:wne="http://schemas.microsoft.com/office/word/2006/wordml">
+<w:document xmlns:wpc="http://schemas.microsoft.com/office/word/2010/wordprocessingCanvas" xmlns:cx="http://schemas.microsoft.com/office/drawing/2014/chartex" xmlns:cx1="http://schemas.microsoft.com/office/drawing/2015/9/8/chartex" xmlns:cx2="http://schemas.microsoft.com/office/drawing/2015/10/21/chartex" xmlns:cx3="http://schemas.microsoft.com/office/drawing/2016/5/9/chartex" xmlns:cx4="http://schemas.microsoft.com/office/drawing/2016/5/10/chartex" xmlns:cx5="http://schemas.microsoft.com/office/drawing/2016/5/11/chartex" xmlns:cx6="http://schemas.microsoft.com/office/drawing/2016/5/12/chartex" xmlns:cx7="http://schemas.microsoft.com/office/drawing/2016/5/13/chartex" xmlns:cx8="http://schemas.microsoft.com/office/drawing/2016/5/14/chartex" xmlns:mc="http://schemas.openxmlformats.org/markup-compatibility/2006" xmlns:aink="http://schemas.microsoft.com/office/drawing/2016/ink" xmlns:am3d="http://schemas.microsoft.com/office/drawing/2017/model3d" xmlns:o="urn:schemas-microsoft-com:office:office" xmlns:r="http://schemas.openxmlformats.org/officeDocument/2006/relationships" xmlns:m="http://schemas.openxmlformats.org/officeDocument/2006/math" xmlns:v="urn:schemas-microsoft-com:vml" xmlns:wp14="http://schemas.microsoft.com/office/word/2010/wordprocessingDrawing" xmlns:wp="http://schemas.openxmlformats.org/drawingml/2006/wordprocessingDrawing" xmlns:w10="urn:schemas-microsoft-com:office:word" xmlns:w="http://schemas.openxmlformats.org/wordprocessingml/2006/main" xmlns:w14="http://schemas.microsoft.com/office/word/2010/wordml" xmlns:w15="http://schemas.microsoft.com/office/word/2012/wordml" xmlns:w16cid="http://schemas.microsoft.com/office/word/2016/wordml/cid" xmlns:w16se="http://schemas.microsoft.com/office/word/2015/wordml/symex" xmlns:wpg="http://schemas.microsoft.com/office/word/2010/wordprocessingGroup" xmlns:wpi="http://schemas.microsoft.com/office/word/2010/wordprocessingInk" xmlns:wne="http://schemas.microsoft.com/office/word/2006/wordml" xmlns:wps="http://schemas.microsoft.com/office/word/2010/wordprocessingShape" mc:Ignorable="w14 w15 w16se w16cid wp14">
   <w:body>
     <w:p>
       <w:pPr>
@@ -9,52 +9,106 @@
           <w:b/>
         </w:rPr>
       </w:pPr>
-      <w:r>
-        <w:rPr>
-          <w:rFonts w:ascii="Times New Roman" w:hAnsi="Times New Roman" w:cs="Times New Roman"/>
-          <w:b/>
-        </w:rPr>
-        <w:t>An Extension of the QWERTY Effect: Not Just the Right Hand, Expertise and Typability Predict Valence Ratings of Words</w:t>
-      </w:r>
-    </w:p>
-    <w:p>
-      <w:pPr>
-        <w:rPr>
-          <w:rFonts w:ascii="Times New Roman" w:hAnsi="Times New Roman" w:cs="Times New Roman"/>
-        </w:rPr>
-      </w:pPr>
-      <w:r>
-        <w:rPr>
-          <w:rFonts w:ascii="Times New Roman" w:hAnsi="Times New Roman" w:cs="Times New Roman"/>
-        </w:rPr>
-        <w:t>Reviewed by Daniel Casasanto</w:t>
-      </w:r>
-    </w:p>
-    <w:p>
-      <w:pPr>
-        <w:rPr>
-          <w:rFonts w:ascii="Times New Roman" w:hAnsi="Times New Roman" w:cs="Times New Roman"/>
-          <w:b/>
-        </w:rPr>
-      </w:pPr>
-    </w:p>
-    <w:p>
-      <w:pPr>
-        <w:rPr>
-          <w:rFonts w:ascii="Times New Roman" w:hAnsi="Times New Roman" w:cs="Times New Roman"/>
-        </w:rPr>
-      </w:pPr>
-      <w:r>
-        <w:rPr>
-          <w:rFonts w:ascii="Times New Roman" w:hAnsi="Times New Roman" w:cs="Times New Roman"/>
-        </w:rPr>
-        <w:t>The authors report 2 experiments designed to replicate and extend the QWERTY Effect: The finding that words typed with more letters from the right side of the keyboard tend to be more positive in valence (Jasmin &amp; Ca</w:t>
-      </w:r>
-      <w:r>
-        <w:rPr>
-          <w:rFonts w:ascii="Times New Roman" w:hAnsi="Times New Roman" w:cs="Times New Roman"/>
-        </w:rPr>
-        <w:t>sasanto, 2012; hence J&amp;C).</w:t>
+      <w:proofErr w:type="spellStart"/>
+      <w:r>
+        <w:rPr>
+          <w:rFonts w:ascii="Times New Roman" w:hAnsi="Times New Roman" w:cs="Times New Roman"/>
+          <w:b/>
+        </w:rPr>
+        <w:t>R</w:t>
+      </w:r>
+      <w:r>
+        <w:rPr>
+          <w:rFonts w:ascii="Times New Roman" w:hAnsi="Times New Roman" w:cs="Times New Roman"/>
+          <w:b/>
+        </w:rPr>
+        <w:t>An</w:t>
+      </w:r>
+      <w:proofErr w:type="spellEnd"/>
+      <w:r>
+        <w:rPr>
+          <w:rFonts w:ascii="Times New Roman" w:hAnsi="Times New Roman" w:cs="Times New Roman"/>
+          <w:b/>
+        </w:rPr>
+        <w:t xml:space="preserve"> Extension of the QWERTY Effect: Not Just the Right Hand, Expertise and </w:t>
+      </w:r>
+      <w:proofErr w:type="spellStart"/>
+      <w:r>
+        <w:rPr>
+          <w:rFonts w:ascii="Times New Roman" w:hAnsi="Times New Roman" w:cs="Times New Roman"/>
+          <w:b/>
+        </w:rPr>
+        <w:t>Typability</w:t>
+      </w:r>
+      <w:proofErr w:type="spellEnd"/>
+      <w:r>
+        <w:rPr>
+          <w:rFonts w:ascii="Times New Roman" w:hAnsi="Times New Roman" w:cs="Times New Roman"/>
+          <w:b/>
+        </w:rPr>
+        <w:t xml:space="preserve"> Predict Valence Ratings of Words</w:t>
+      </w:r>
+    </w:p>
+    <w:p>
+      <w:pPr>
+        <w:rPr>
+          <w:rFonts w:ascii="Times New Roman" w:hAnsi="Times New Roman" w:cs="Times New Roman"/>
+        </w:rPr>
+      </w:pPr>
+      <w:r>
+        <w:rPr>
+          <w:rFonts w:ascii="Times New Roman" w:hAnsi="Times New Roman" w:cs="Times New Roman"/>
+        </w:rPr>
+        <w:t xml:space="preserve">Reviewed by Daniel </w:t>
+      </w:r>
+      <w:proofErr w:type="spellStart"/>
+      <w:r>
+        <w:rPr>
+          <w:rFonts w:ascii="Times New Roman" w:hAnsi="Times New Roman" w:cs="Times New Roman"/>
+        </w:rPr>
+        <w:t>Casasanto</w:t>
+      </w:r>
+      <w:proofErr w:type="spellEnd"/>
+    </w:p>
+    <w:p>
+      <w:pPr>
+        <w:rPr>
+          <w:rFonts w:ascii="Times New Roman" w:hAnsi="Times New Roman" w:cs="Times New Roman"/>
+          <w:b/>
+        </w:rPr>
+      </w:pPr>
+    </w:p>
+    <w:p>
+      <w:pPr>
+        <w:rPr>
+          <w:rFonts w:ascii="Times New Roman" w:hAnsi="Times New Roman" w:cs="Times New Roman"/>
+        </w:rPr>
+      </w:pPr>
+      <w:r>
+        <w:rPr>
+          <w:rFonts w:ascii="Times New Roman" w:hAnsi="Times New Roman" w:cs="Times New Roman"/>
+        </w:rPr>
+        <w:t xml:space="preserve">The authors report 2 experiments designed to replicate and extend the QWERTY Effect: The finding that words typed with more letters from the right side of the keyboard tend to be more positive in valence (Jasmin &amp; </w:t>
+      </w:r>
+      <w:proofErr w:type="spellStart"/>
+      <w:r>
+        <w:rPr>
+          <w:rFonts w:ascii="Times New Roman" w:hAnsi="Times New Roman" w:cs="Times New Roman"/>
+        </w:rPr>
+        <w:t>Ca</w:t>
+      </w:r>
+      <w:r>
+        <w:rPr>
+          <w:rFonts w:ascii="Times New Roman" w:hAnsi="Times New Roman" w:cs="Times New Roman"/>
+        </w:rPr>
+        <w:t>sasanto</w:t>
+      </w:r>
+      <w:proofErr w:type="spellEnd"/>
+      <w:r>
+        <w:rPr>
+          <w:rFonts w:ascii="Times New Roman" w:hAnsi="Times New Roman" w:cs="Times New Roman"/>
+        </w:rPr>
+        <w:t>, 2012; hence J&amp;C).</w:t>
       </w:r>
       <w:r>
         <w:rPr>
@@ -144,7 +198,21 @@
         <w:rPr>
           <w:rFonts w:ascii="Times New Roman" w:hAnsi="Times New Roman" w:cs="Times New Roman"/>
         </w:rPr>
-        <w:t>the original QWERTY effect was replicable across a large body of various types of stimuli (verbs, Twitter, category norms), with much the same size of effect as Jasmin and Casasanto (2012) published.</w:t>
+        <w:t xml:space="preserve">the original QWERTY effect was replicable across a large body of various types of stimuli (verbs, Twitter, category norms), with much the same size of effect as Jasmin and </w:t>
+      </w:r>
+      <w:proofErr w:type="spellStart"/>
+      <w:r>
+        <w:rPr>
+          <w:rFonts w:ascii="Times New Roman" w:hAnsi="Times New Roman" w:cs="Times New Roman"/>
+        </w:rPr>
+        <w:t>Casasanto</w:t>
+      </w:r>
+      <w:proofErr w:type="spellEnd"/>
+      <w:r>
+        <w:rPr>
+          <w:rFonts w:ascii="Times New Roman" w:hAnsi="Times New Roman" w:cs="Times New Roman"/>
+        </w:rPr>
+        <w:t xml:space="preserve"> (2012) published.</w:t>
       </w:r>
       <w:r>
         <w:rPr>
@@ -697,7 +765,15 @@
           <w:rFonts w:ascii="Times New Roman" w:hAnsi="Times New Roman" w:cs="Times New Roman"/>
           <w:b/>
         </w:rPr>
-        <w:t xml:space="preserve">1.  The authors </w:t>
+        <w:t xml:space="preserve">1.  </w:t>
+      </w:r>
+      <w:commentRangeStart w:id="0"/>
+      <w:r>
+        <w:rPr>
+          <w:rFonts w:ascii="Times New Roman" w:hAnsi="Times New Roman" w:cs="Times New Roman"/>
+          <w:b/>
+        </w:rPr>
+        <w:t xml:space="preserve">The authors </w:t>
       </w:r>
       <w:r>
         <w:rPr>
@@ -831,6 +907,13 @@
           <w:b/>
         </w:rPr>
         <w:t>.</w:t>
+      </w:r>
+      <w:commentRangeEnd w:id="0"/>
+      <w:r>
+        <w:rPr>
+          <w:rStyle w:val="CommentReference"/>
+        </w:rPr>
+        <w:commentReference w:id="0"/>
       </w:r>
     </w:p>
     <w:p>
@@ -1448,7 +1531,21 @@
         <w:rPr>
           <w:rFonts w:ascii="Times New Roman" w:hAnsi="Times New Roman" w:cs="Times New Roman"/>
         </w:rPr>
-        <w:t xml:space="preserve">corpora ANEW and AFINN.  These </w:t>
+        <w:t xml:space="preserve">corpora ANEW and </w:t>
+      </w:r>
+      <w:bookmarkStart w:id="1" w:name="_GoBack"/>
+      <w:r>
+        <w:rPr>
+          <w:rFonts w:ascii="Times New Roman" w:hAnsi="Times New Roman" w:cs="Times New Roman"/>
+        </w:rPr>
+        <w:t>AFINN</w:t>
+      </w:r>
+      <w:bookmarkEnd w:id="1"/>
+      <w:r>
+        <w:rPr>
+          <w:rFonts w:ascii="Times New Roman" w:hAnsi="Times New Roman" w:cs="Times New Roman"/>
+        </w:rPr>
+        <w:t xml:space="preserve">.  These </w:t>
       </w:r>
       <w:r>
         <w:rPr>
@@ -1506,8 +1603,16 @@
         <w:rPr>
           <w:rFonts w:ascii="Times New Roman" w:hAnsi="Times New Roman" w:cs="Times New Roman"/>
         </w:rPr>
-        <w:t>b=0.057, Wald X2(1)=</w:t>
-      </w:r>
+        <w:t>b=0.057, Wald X2(</w:t>
+      </w:r>
+      <w:proofErr w:type="gramStart"/>
+      <w:r>
+        <w:rPr>
+          <w:rFonts w:ascii="Times New Roman" w:hAnsi="Times New Roman" w:cs="Times New Roman"/>
+        </w:rPr>
+        <w:t>1)=</w:t>
+      </w:r>
+      <w:proofErr w:type="gramEnd"/>
       <w:r>
         <w:rPr>
           <w:rFonts w:ascii="Times New Roman" w:hAnsi="Times New Roman" w:cs="Times New Roman"/>
@@ -1576,7 +1681,21 @@
         <w:rPr>
           <w:rFonts w:ascii="Times New Roman" w:hAnsi="Times New Roman" w:cs="Times New Roman"/>
         </w:rPr>
-        <w:t>controlled (b=0.06, Wald X2(1)=19.06, p=</w:t>
+        <w:t>controlled (b=0.06, Wald X2(</w:t>
+      </w:r>
+      <w:proofErr w:type="gramStart"/>
+      <w:r>
+        <w:rPr>
+          <w:rFonts w:ascii="Times New Roman" w:hAnsi="Times New Roman" w:cs="Times New Roman"/>
+        </w:rPr>
+        <w:t>1)=</w:t>
+      </w:r>
+      <w:proofErr w:type="gramEnd"/>
+      <w:r>
+        <w:rPr>
+          <w:rFonts w:ascii="Times New Roman" w:hAnsi="Times New Roman" w:cs="Times New Roman"/>
+        </w:rPr>
+        <w:t>19.06, p=</w:t>
       </w:r>
       <w:r>
         <w:rPr>
@@ -1710,30 +1829,48 @@
           <w:b/>
           <w:color w:val="202020"/>
         </w:rPr>
-        <w:t>Jasmin &amp; Casasanto already conducted analyses of hand alternation and finger repetition.</w:t>
-      </w:r>
-    </w:p>
-    <w:p>
-      <w:pPr>
+        <w:t xml:space="preserve">Jasmin &amp; </w:t>
+      </w:r>
+      <w:proofErr w:type="spellStart"/>
+      <w:r>
         <w:rPr>
           <w:rFonts w:ascii="Times New Roman" w:hAnsi="Times New Roman" w:cs="Times New Roman"/>
           <w:b/>
           <w:color w:val="202020"/>
         </w:rPr>
-      </w:pPr>
-    </w:p>
-    <w:p>
-      <w:pPr>
-        <w:rPr>
-          <w:rFonts w:ascii="Times New Roman" w:hAnsi="Times New Roman" w:cs="Times New Roman"/>
+        <w:t>Casasanto</w:t>
+      </w:r>
+      <w:proofErr w:type="spellEnd"/>
+      <w:r>
+        <w:rPr>
+          <w:rFonts w:ascii="Times New Roman" w:hAnsi="Times New Roman" w:cs="Times New Roman"/>
+          <w:b/>
           <w:color w:val="202020"/>
         </w:rPr>
-      </w:pPr>
-      <w:r>
-        <w:rPr>
-          <w:rFonts w:ascii="Times New Roman" w:hAnsi="Times New Roman" w:cs="Times New Roman"/>
+        <w:t xml:space="preserve"> already conducted analyses of hand alternation and finger repetition.</w:t>
+      </w:r>
+    </w:p>
+    <w:p>
+      <w:pPr>
+        <w:rPr>
+          <w:rFonts w:ascii="Times New Roman" w:hAnsi="Times New Roman" w:cs="Times New Roman"/>
+          <w:b/>
           <w:color w:val="202020"/>
         </w:rPr>
+      </w:pPr>
+    </w:p>
+    <w:p>
+      <w:pPr>
+        <w:rPr>
+          <w:rFonts w:ascii="Times New Roman" w:hAnsi="Times New Roman" w:cs="Times New Roman"/>
+          <w:color w:val="202020"/>
+        </w:rPr>
+      </w:pPr>
+      <w:r>
+        <w:rPr>
+          <w:rFonts w:ascii="Times New Roman" w:hAnsi="Times New Roman" w:cs="Times New Roman"/>
+          <w:color w:val="202020"/>
+        </w:rPr>
         <w:t>The fact that the present authors decided to do an experiment to find out whether the rate of Hand Alternations correlates with word valence suggests they may have overlooked the following paragraphs in J&amp;C’s General Discussion:</w:t>
       </w:r>
     </w:p>
@@ -1758,14 +1895,22 @@
           <w:rFonts w:ascii="Times New Roman" w:hAnsi="Times New Roman" w:cs="Times New Roman"/>
           <w:color w:val="202020"/>
         </w:rPr>
-        <w:t xml:space="preserve">“[Our] proposal is broadly consistent with previous research showing influences of typing fluency on preference judgments for meaningless letter strings (e.g., Beilock &amp; Holt, 2007; Van den Bergh et al., 1990). However, previous studies have focused on different sources of typing fluency, such as finger repetition. For example, skilled typists prefer pairs of letters typed with different fingers (“f–j”) over pairs typed with the same finger during standard touch typing (“f–v”; Beilock &amp; Holt, 2007). </w:t>
-      </w:r>
-      <w:r>
-        <w:rPr>
-          <w:rFonts w:ascii="Times New Roman" w:hAnsi="Times New Roman" w:cs="Times New Roman"/>
-          <w:b/>
+        <w:t xml:space="preserve">“[Our] proposal is broadly consistent with previous research showing influences of typing fluency on preference judgments for meaningless letter strings (e.g., Beilock &amp; </w:t>
+      </w:r>
+      <w:r>
+        <w:rPr>
+          <w:rFonts w:ascii="Times New Roman" w:hAnsi="Times New Roman" w:cs="Times New Roman"/>
           <w:color w:val="202020"/>
         </w:rPr>
+        <w:lastRenderedPageBreak/>
+        <w:t xml:space="preserve">Holt, 2007; Van den Bergh et al., 1990). However, previous studies have focused on different sources of typing fluency, such as finger repetition. For example, skilled typists prefer pairs of letters typed with different fingers (“f–j”) over pairs typed with the same finger during standard touch typing (“f–v”; Beilock &amp; Holt, 2007). </w:t>
+      </w:r>
+      <w:r>
+        <w:rPr>
+          <w:rFonts w:ascii="Times New Roman" w:hAnsi="Times New Roman" w:cs="Times New Roman"/>
+          <w:b/>
+          <w:color w:val="202020"/>
+        </w:rPr>
         <w:t>In exploratory analyses, we found no significant relationship between the number of finger repetitions in a word and its valence,</w:t>
       </w:r>
       <w:r>
@@ -1838,6 +1983,7 @@
           <w:color w:val="202020"/>
         </w:rPr>
       </w:pPr>
+      <w:commentRangeStart w:id="2"/>
       <w:r>
         <w:rPr>
           <w:rFonts w:ascii="Times New Roman" w:hAnsi="Times New Roman" w:cs="Times New Roman"/>
@@ -1845,6 +1991,13 @@
         </w:rPr>
         <w:t xml:space="preserve">So, J&amp;C already tested for the effect of hand alternation on valence that the authors report here – 5 times – and found that it was not significant in any of the corpora.  Furthermore, J&amp;C found that their predicted effect of RSA on valence remained significant when these other sources of fluency were controlled.  </w:t>
       </w:r>
+      <w:commentRangeEnd w:id="2"/>
+      <w:r>
+        <w:rPr>
+          <w:rStyle w:val="CommentReference"/>
+        </w:rPr>
+        <w:commentReference w:id="2"/>
+      </w:r>
     </w:p>
     <w:p>
       <w:pPr>
@@ -2477,7 +2630,14 @@
         <w:rPr>
           <w:rFonts w:ascii="Times New Roman" w:hAnsi="Times New Roman" w:cs="Times New Roman"/>
         </w:rPr>
-        <w:t>their stated hypothesis clearly impl</w:t>
+        <w:t xml:space="preserve">their stated </w:t>
+      </w:r>
+      <w:r>
+        <w:rPr>
+          <w:rFonts w:ascii="Times New Roman" w:hAnsi="Times New Roman" w:cs="Times New Roman"/>
+        </w:rPr>
+        <w:lastRenderedPageBreak/>
+        <w:t>hypothesis clearly impl</w:t>
       </w:r>
       <w:r>
         <w:rPr>
@@ -2916,7 +3076,21 @@
         <w:rPr>
           <w:rFonts w:ascii="Times New Roman" w:hAnsi="Times New Roman" w:cs="Times New Roman"/>
         </w:rPr>
-        <w:t xml:space="preserve">Similarly, “Typing Speed” was treated as a control variable in the original submission, but promoted to a predictor variable here.  </w:t>
+        <w:t xml:space="preserve">Similarly, “Typing Speed” was treated as a control variable in the original </w:t>
+      </w:r>
+      <w:proofErr w:type="gramStart"/>
+      <w:r>
+        <w:rPr>
+          <w:rFonts w:ascii="Times New Roman" w:hAnsi="Times New Roman" w:cs="Times New Roman"/>
+        </w:rPr>
+        <w:t>submission, but</w:t>
+      </w:r>
+      <w:proofErr w:type="gramEnd"/>
+      <w:r>
+        <w:rPr>
+          <w:rFonts w:ascii="Times New Roman" w:hAnsi="Times New Roman" w:cs="Times New Roman"/>
+        </w:rPr>
+        <w:t xml:space="preserve"> promoted to a predictor variable here.  </w:t>
       </w:r>
       <w:r>
         <w:rPr>
@@ -2944,6 +3118,7 @@
           <w:rFonts w:ascii="Times New Roman" w:hAnsi="Times New Roman" w:cs="Times New Roman"/>
         </w:rPr>
       </w:pPr>
+      <w:commentRangeStart w:id="3"/>
       <w:r>
         <w:rPr>
           <w:rFonts w:ascii="Times New Roman" w:hAnsi="Times New Roman" w:cs="Times New Roman"/>
@@ -3047,6 +3222,13 @@
         </w:rPr>
         <w:t xml:space="preserve">  </w:t>
       </w:r>
+      <w:commentRangeEnd w:id="3"/>
+      <w:r>
+        <w:rPr>
+          <w:rStyle w:val="CommentReference"/>
+        </w:rPr>
+        <w:commentReference w:id="3"/>
+      </w:r>
     </w:p>
     <w:p>
       <w:pPr>
@@ -3661,7 +3843,7 @@
         </w:rPr>
         <w:t>And yet, the authors</w:t>
       </w:r>
-      <w:ins w:id="0" w:author="Author" w:date="2013-07-21T12:22:00Z">
+      <w:ins w:id="4" w:author="Author" w:date="2013-07-21T12:22:00Z">
         <w:r>
           <w:rPr>
             <w:rFonts w:ascii="Cambria" w:hAnsi="Cambria"/>
@@ -3687,7 +3869,7 @@
         </w:rPr>
         <w:t>the QWERTY effect.  How</w:t>
       </w:r>
-      <w:ins w:id="1" w:author="Author" w:date="2013-07-21T12:22:00Z">
+      <w:ins w:id="5" w:author="Author" w:date="2013-07-21T12:22:00Z">
         <w:r>
           <w:rPr>
             <w:rFonts w:ascii="Cambria" w:hAnsi="Cambria"/>
@@ -3738,7 +3920,21 @@
         <w:rPr>
           <w:rFonts w:ascii="Times New Roman" w:hAnsi="Times New Roman" w:cs="Times New Roman"/>
         </w:rPr>
-        <w:t xml:space="preserve">“Number of hand switches was not a significant predictor of valence. However, the interaction between switches and RSA was significant [in the analysis of all corpora combined]. To examine this effect, we coded words as more right-handed (+1SD RSA), equally right-left (RSA = 0) or more left-handed (-1SD RSA) in a simple slopes analysis. Left-handed words showed a non-significant positive effect of switches on valence (b = .014), </w:t>
+        <w:t xml:space="preserve">“Number of hand switches was not a significant predictor of valence. However, the interaction between switches and RSA was significant [in the analysis of all corpora combined]. To examine this effect, we coded words as more right-handed (+1SD RSA), equally right-left (RSA = 0) or more left-handed (-1SD RSA) in a simple </w:t>
+      </w:r>
+      <w:proofErr w:type="gramStart"/>
+      <w:r>
+        <w:rPr>
+          <w:rFonts w:ascii="Times New Roman" w:hAnsi="Times New Roman" w:cs="Times New Roman"/>
+        </w:rPr>
+        <w:t>slopes</w:t>
+      </w:r>
+      <w:proofErr w:type="gramEnd"/>
+      <w:r>
+        <w:rPr>
+          <w:rFonts w:ascii="Times New Roman" w:hAnsi="Times New Roman" w:cs="Times New Roman"/>
+        </w:rPr>
+        <w:t xml:space="preserve"> analysis. Left-handed words showed a non-significant positive effect of switches on valence (b = .014), </w:t>
       </w:r>
       <w:r>
         <w:rPr>
@@ -3987,7 +4183,28 @@
         <w:rPr>
           <w:rFonts w:ascii="Times New Roman" w:hAnsi="Times New Roman" w:cs="Times New Roman"/>
         </w:rPr>
-        <w:t xml:space="preserve">?  No, for several reasons.  The simplest reason is that they report a similar analysis for Expt 2 (pg. 17) in which the significance of the positive and negative slopes is reversed.  </w:t>
+        <w:t xml:space="preserve">?  No, for several </w:t>
+      </w:r>
+      <w:r>
+        <w:rPr>
+          <w:rFonts w:ascii="Times New Roman" w:hAnsi="Times New Roman" w:cs="Times New Roman"/>
+        </w:rPr>
+        <w:lastRenderedPageBreak/>
+        <w:t xml:space="preserve">reasons.  The simplest reason is that they report a similar analysis for </w:t>
+      </w:r>
+      <w:proofErr w:type="spellStart"/>
+      <w:r>
+        <w:rPr>
+          <w:rFonts w:ascii="Times New Roman" w:hAnsi="Times New Roman" w:cs="Times New Roman"/>
+        </w:rPr>
+        <w:t>Expt</w:t>
+      </w:r>
+      <w:proofErr w:type="spellEnd"/>
+      <w:r>
+        <w:rPr>
+          <w:rFonts w:ascii="Times New Roman" w:hAnsi="Times New Roman" w:cs="Times New Roman"/>
+        </w:rPr>
+        <w:t xml:space="preserve"> 2 (pg. 17) in which the significance of the positive and negative slopes is reversed.  </w:t>
       </w:r>
     </w:p>
     <w:p>
@@ -4195,13 +4412,27 @@
         <w:rPr>
           <w:rFonts w:ascii="Times New Roman" w:hAnsi="Times New Roman" w:cs="Times New Roman"/>
         </w:rPr>
-        <w:t xml:space="preserve"> the right side.  In other words, there is a Right </w:t>
-      </w:r>
-      <w:r>
-        <w:rPr>
-          <w:rFonts w:ascii="Times New Roman" w:hAnsi="Times New Roman" w:cs="Times New Roman"/>
-        </w:rPr>
-        <w:t xml:space="preserve">Side Advantage!  </w:t>
+        <w:t xml:space="preserve"> the right side.  In other words, there is a </w:t>
+      </w:r>
+      <w:proofErr w:type="gramStart"/>
+      <w:r>
+        <w:rPr>
+          <w:rFonts w:ascii="Times New Roman" w:hAnsi="Times New Roman" w:cs="Times New Roman"/>
+        </w:rPr>
+        <w:t xml:space="preserve">Right </w:t>
+      </w:r>
+      <w:r>
+        <w:rPr>
+          <w:rFonts w:ascii="Times New Roman" w:hAnsi="Times New Roman" w:cs="Times New Roman"/>
+        </w:rPr>
+        <w:t>Side</w:t>
+      </w:r>
+      <w:proofErr w:type="gramEnd"/>
+      <w:r>
+        <w:rPr>
+          <w:rFonts w:ascii="Times New Roman" w:hAnsi="Times New Roman" w:cs="Times New Roman"/>
+        </w:rPr>
+        <w:t xml:space="preserve"> Advantage!  </w:t>
       </w:r>
     </w:p>
     <w:p>
@@ -4452,7 +4683,21 @@
         <w:rPr>
           <w:rFonts w:ascii="Times New Roman" w:hAnsi="Times New Roman" w:cs="Times New Roman"/>
         </w:rPr>
-        <w:t xml:space="preserve">It was only significant in 2 data sets: the combination of the 5 corpora, and the new corpus created for Expt 2.  </w:t>
+        <w:t xml:space="preserve">It was only significant in 2 data sets: the combination of the 5 corpora, and the new corpus created for </w:t>
+      </w:r>
+      <w:proofErr w:type="spellStart"/>
+      <w:r>
+        <w:rPr>
+          <w:rFonts w:ascii="Times New Roman" w:hAnsi="Times New Roman" w:cs="Times New Roman"/>
+        </w:rPr>
+        <w:t>Expt</w:t>
+      </w:r>
+      <w:proofErr w:type="spellEnd"/>
+      <w:r>
+        <w:rPr>
+          <w:rFonts w:ascii="Times New Roman" w:hAnsi="Times New Roman" w:cs="Times New Roman"/>
+        </w:rPr>
+        <w:t xml:space="preserve"> 2.  </w:t>
       </w:r>
       <w:r>
         <w:rPr>
@@ -4645,7 +4890,21 @@
         <w:rPr>
           <w:rFonts w:ascii="Times New Roman" w:hAnsi="Times New Roman" w:cs="Times New Roman"/>
         </w:rPr>
-        <w:t xml:space="preserve"> differed drastically across corpora (e.g., AFINN includes lots of profanity; ANEW includes no profanity; Dodds included lots of </w:t>
+        <w:t xml:space="preserve"> differed drastically across corpora (e.g., AFINN includes lots of profanity; ANEW includes no profanity; </w:t>
+      </w:r>
+      <w:proofErr w:type="spellStart"/>
+      <w:r>
+        <w:rPr>
+          <w:rFonts w:ascii="Times New Roman" w:hAnsi="Times New Roman" w:cs="Times New Roman"/>
+        </w:rPr>
+        <w:t>Dodds</w:t>
+      </w:r>
+      <w:proofErr w:type="spellEnd"/>
+      <w:r>
+        <w:rPr>
+          <w:rFonts w:ascii="Times New Roman" w:hAnsi="Times New Roman" w:cs="Times New Roman"/>
+        </w:rPr>
+        <w:t xml:space="preserve"> included lots of </w:t>
       </w:r>
       <w:r>
         <w:rPr>
@@ -4750,7 +5009,14 @@
         <w:rPr>
           <w:rFonts w:ascii="Times New Roman" w:hAnsi="Times New Roman" w:cs="Times New Roman"/>
         </w:rPr>
-        <w:t xml:space="preserve"> to try to squeeze some power out of failed analyses – it was to determine whether the magnitude of the QWERTY effect differed across languages.  </w:t>
+        <w:t xml:space="preserve"> to try to squeeze some power out of </w:t>
+      </w:r>
+      <w:r>
+        <w:rPr>
+          <w:rFonts w:ascii="Times New Roman" w:hAnsi="Times New Roman" w:cs="Times New Roman"/>
+        </w:rPr>
+        <w:lastRenderedPageBreak/>
+        <w:t xml:space="preserve">failed analyses – it was to determine whether the magnitude of the QWERTY effect differed across languages.  </w:t>
       </w:r>
     </w:p>
     <w:p>
@@ -4777,7 +5043,23 @@
           <w:rFonts w:ascii="Times New Roman" w:hAnsi="Times New Roman" w:cs="Times New Roman"/>
           <w:u w:val="single"/>
         </w:rPr>
-        <w:t>The corpus created for Expt 2</w:t>
+        <w:t xml:space="preserve">The corpus created for </w:t>
+      </w:r>
+      <w:proofErr w:type="spellStart"/>
+      <w:r>
+        <w:rPr>
+          <w:rFonts w:ascii="Times New Roman" w:hAnsi="Times New Roman" w:cs="Times New Roman"/>
+          <w:u w:val="single"/>
+        </w:rPr>
+        <w:t>Expt</w:t>
+      </w:r>
+      <w:proofErr w:type="spellEnd"/>
+      <w:r>
+        <w:rPr>
+          <w:rFonts w:ascii="Times New Roman" w:hAnsi="Times New Roman" w:cs="Times New Roman"/>
+          <w:u w:val="single"/>
+        </w:rPr>
+        <w:t xml:space="preserve"> 2</w:t>
       </w:r>
       <w:r>
         <w:rPr>
@@ -4802,7 +5084,21 @@
         <w:rPr>
           <w:rFonts w:ascii="Times New Roman" w:hAnsi="Times New Roman" w:cs="Times New Roman"/>
         </w:rPr>
-        <w:t>in the analyses reported here, none of the results of Expt 2 can be interpreted meaningfully.  Quickly, 3 reasons</w:t>
+        <w:t xml:space="preserve">in the analyses reported here, none of the results of </w:t>
+      </w:r>
+      <w:proofErr w:type="spellStart"/>
+      <w:r>
+        <w:rPr>
+          <w:rFonts w:ascii="Times New Roman" w:hAnsi="Times New Roman" w:cs="Times New Roman"/>
+        </w:rPr>
+        <w:t>Expt</w:t>
+      </w:r>
+      <w:proofErr w:type="spellEnd"/>
+      <w:r>
+        <w:rPr>
+          <w:rFonts w:ascii="Times New Roman" w:hAnsi="Times New Roman" w:cs="Times New Roman"/>
+        </w:rPr>
+        <w:t xml:space="preserve"> 2 can be interpreted meaningfully.  Quickly, 3 reasons</w:t>
       </w:r>
       <w:r>
         <w:rPr>
@@ -5130,7 +5426,21 @@
         <w:rPr>
           <w:rFonts w:ascii="Times New Roman" w:hAnsi="Times New Roman" w:cs="Times New Roman"/>
         </w:rPr>
-        <w:t xml:space="preserve"> in the same data that are now called Expt 2, and which</w:t>
+        <w:t xml:space="preserve"> in the same data that are now called </w:t>
+      </w:r>
+      <w:proofErr w:type="spellStart"/>
+      <w:r>
+        <w:rPr>
+          <w:rFonts w:ascii="Times New Roman" w:hAnsi="Times New Roman" w:cs="Times New Roman"/>
+        </w:rPr>
+        <w:t>Expt</w:t>
+      </w:r>
+      <w:proofErr w:type="spellEnd"/>
+      <w:r>
+        <w:rPr>
+          <w:rFonts w:ascii="Times New Roman" w:hAnsi="Times New Roman" w:cs="Times New Roman"/>
+        </w:rPr>
+        <w:t xml:space="preserve"> 2, and which</w:t>
       </w:r>
       <w:r>
         <w:rPr>
@@ -5271,13 +5581,34 @@
         <w:rPr>
           <w:rFonts w:ascii="Times New Roman" w:hAnsi="Times New Roman" w:cs="Times New Roman"/>
         </w:rPr>
-        <w:t xml:space="preserve">In Expt 2, the authors collected Typing Speed as an index of typing expertise.  </w:t>
-      </w:r>
-      <w:r>
-        <w:rPr>
-          <w:rFonts w:ascii="Times New Roman" w:hAnsi="Times New Roman" w:cs="Times New Roman"/>
-        </w:rPr>
-        <w:t xml:space="preserve">When they claim to have found effects of “expertise” on valence in the title, abstract, etc. they are referring to a 3-way interaction of Typing Speed x  </w:t>
+        <w:t xml:space="preserve">In </w:t>
+      </w:r>
+      <w:proofErr w:type="spellStart"/>
+      <w:r>
+        <w:rPr>
+          <w:rFonts w:ascii="Times New Roman" w:hAnsi="Times New Roman" w:cs="Times New Roman"/>
+        </w:rPr>
+        <w:t>Expt</w:t>
+      </w:r>
+      <w:proofErr w:type="spellEnd"/>
+      <w:r>
+        <w:rPr>
+          <w:rFonts w:ascii="Times New Roman" w:hAnsi="Times New Roman" w:cs="Times New Roman"/>
+        </w:rPr>
+        <w:t xml:space="preserve"> 2, the authors collected Typing Speed as an index of typing expertise.  </w:t>
+      </w:r>
+      <w:r>
+        <w:rPr>
+          <w:rFonts w:ascii="Times New Roman" w:hAnsi="Times New Roman" w:cs="Times New Roman"/>
+        </w:rPr>
+        <w:t xml:space="preserve">When they claim to have found effects of “expertise” on valence in the title, abstract, etc. they are referring to a 3-way interaction of Typing Speed </w:t>
+      </w:r>
+      <w:proofErr w:type="gramStart"/>
+      <w:r>
+        <w:rPr>
+          <w:rFonts w:ascii="Times New Roman" w:hAnsi="Times New Roman" w:cs="Times New Roman"/>
+        </w:rPr>
+        <w:t xml:space="preserve">x  </w:t>
       </w:r>
       <w:r>
         <w:rPr>
@@ -5285,6 +5616,7 @@
         </w:rPr>
         <w:t>Switch</w:t>
       </w:r>
+      <w:proofErr w:type="gramEnd"/>
       <w:r>
         <w:rPr>
           <w:rFonts w:ascii="Times New Roman" w:hAnsi="Times New Roman" w:cs="Times New Roman"/>
@@ -5521,6 +5853,7 @@
         <w:rPr>
           <w:rFonts w:ascii="Times New Roman" w:hAnsi="Times New Roman" w:cs="Times New Roman"/>
         </w:rPr>
+        <w:lastRenderedPageBreak/>
         <w:t xml:space="preserve">But the problems with interpreting this effect as support for the authors’ </w:t>
       </w:r>
       <w:r>
@@ -5969,7 +6302,21 @@
         <w:rPr>
           <w:rFonts w:ascii="Times New Roman" w:hAnsi="Times New Roman" w:cs="Times New Roman"/>
         </w:rPr>
-        <w:t>switch from being a control to being a factor of interest post-hoc.  Second, the effects of these variables are</w:t>
+        <w:t xml:space="preserve">switch from being a control to </w:t>
+      </w:r>
+      <w:proofErr w:type="gramStart"/>
+      <w:r>
+        <w:rPr>
+          <w:rFonts w:ascii="Times New Roman" w:hAnsi="Times New Roman" w:cs="Times New Roman"/>
+        </w:rPr>
+        <w:t>being</w:t>
+      </w:r>
+      <w:proofErr w:type="gramEnd"/>
+      <w:r>
+        <w:rPr>
+          <w:rFonts w:ascii="Times New Roman" w:hAnsi="Times New Roman" w:cs="Times New Roman"/>
+        </w:rPr>
+        <w:t xml:space="preserve"> a factor of interest post-hoc.  Second, the effects of these variables are</w:t>
       </w:r>
       <w:r>
         <w:rPr>
@@ -6131,7 +6478,21 @@
         <w:rPr>
           <w:rFonts w:ascii="Times New Roman" w:hAnsi="Times New Roman" w:cs="Times New Roman"/>
         </w:rPr>
-        <w:t xml:space="preserve"> (in ANEW and the Dodds ‘Social Network’ corpus – however, J&amp;C have already reported that the QWERTY effect in both of these corpora is </w:t>
+        <w:t xml:space="preserve"> (in ANEW and the </w:t>
+      </w:r>
+      <w:proofErr w:type="spellStart"/>
+      <w:r>
+        <w:rPr>
+          <w:rFonts w:ascii="Times New Roman" w:hAnsi="Times New Roman" w:cs="Times New Roman"/>
+        </w:rPr>
+        <w:t>Dodds</w:t>
+      </w:r>
+      <w:proofErr w:type="spellEnd"/>
+      <w:r>
+        <w:rPr>
+          <w:rFonts w:ascii="Times New Roman" w:hAnsi="Times New Roman" w:cs="Times New Roman"/>
+        </w:rPr>
+        <w:t xml:space="preserve"> ‘Social Network’ corpus – however, J&amp;C have already reported that the QWERTY effect in both of these corpora is </w:t>
       </w:r>
       <w:r>
         <w:rPr>
@@ -6342,7 +6703,21 @@
         <w:rPr>
           <w:rFonts w:ascii="Times New Roman" w:hAnsi="Times New Roman" w:cs="Times New Roman"/>
         </w:rPr>
-        <w:t>The Dodds Social Networking corpus only showed a marginal effect of</w:t>
+        <w:t xml:space="preserve">The </w:t>
+      </w:r>
+      <w:proofErr w:type="spellStart"/>
+      <w:r>
+        <w:rPr>
+          <w:rFonts w:ascii="Times New Roman" w:hAnsi="Times New Roman" w:cs="Times New Roman"/>
+        </w:rPr>
+        <w:t>Dodds</w:t>
+      </w:r>
+      <w:proofErr w:type="spellEnd"/>
+      <w:r>
+        <w:rPr>
+          <w:rFonts w:ascii="Times New Roman" w:hAnsi="Times New Roman" w:cs="Times New Roman"/>
+        </w:rPr>
+        <w:t xml:space="preserve"> Social Networking corpus only showed a marginal effect of</w:t>
       </w:r>
       <w:r>
         <w:rPr>
@@ -6402,7 +6777,14 @@
         <w:rPr>
           <w:rFonts w:ascii="Times New Roman" w:hAnsi="Times New Roman" w:cs="Times New Roman"/>
         </w:rPr>
-        <w:t>showing that the effect of RSA is significant when analyzed like our other corpora</w:t>
+        <w:t xml:space="preserve">showing that the effect of RSA is </w:t>
+      </w:r>
+      <w:r>
+        <w:rPr>
+          <w:rFonts w:ascii="Times New Roman" w:hAnsi="Times New Roman" w:cs="Times New Roman"/>
+        </w:rPr>
+        <w:lastRenderedPageBreak/>
+        <w:t>significant when analyzed like our other corpora</w:t>
       </w:r>
       <w:r>
         <w:rPr>
@@ -6470,8 +6852,6 @@
         </w:rPr>
         <w:t>yet</w:t>
       </w:r>
-      <w:bookmarkStart w:id="2" w:name="_GoBack"/>
-      <w:bookmarkEnd w:id="2"/>
       <w:r>
         <w:rPr>
           <w:rFonts w:ascii="Times New Roman" w:hAnsi="Times New Roman" w:cs="Times New Roman"/>
@@ -7141,7 +7521,21 @@
         <w:rPr>
           <w:rFonts w:ascii="Times New Roman" w:hAnsi="Times New Roman" w:cs="Times New Roman"/>
         </w:rPr>
-        <w:t xml:space="preserve">he whole paper was about testing whether typing fluency influences word meanings, and taking the first steps in understanding HOW this </w:t>
+        <w:t xml:space="preserve">he whole paper was about testing whether typing fluency influences word </w:t>
+      </w:r>
+      <w:proofErr w:type="gramStart"/>
+      <w:r>
+        <w:rPr>
+          <w:rFonts w:ascii="Times New Roman" w:hAnsi="Times New Roman" w:cs="Times New Roman"/>
+        </w:rPr>
+        <w:t>meanings, and</w:t>
+      </w:r>
+      <w:proofErr w:type="gramEnd"/>
+      <w:r>
+        <w:rPr>
+          <w:rFonts w:ascii="Times New Roman" w:hAnsi="Times New Roman" w:cs="Times New Roman"/>
+        </w:rPr>
+        <w:t xml:space="preserve"> taking the first steps in understanding HOW this </w:t>
       </w:r>
       <w:r>
         <w:rPr>
@@ -7212,11 +7606,19 @@
         </w:rPr>
         <w:t>(</w:t>
       </w:r>
-      <w:r>
-        <w:rPr>
-          <w:rFonts w:ascii="Times New Roman" w:hAnsi="Times New Roman" w:cs="Times New Roman"/>
-        </w:rPr>
-        <w:t>i.</w:t>
+      <w:proofErr w:type="spellStart"/>
+      <w:r>
+        <w:rPr>
+          <w:rFonts w:ascii="Times New Roman" w:hAnsi="Times New Roman" w:cs="Times New Roman"/>
+        </w:rPr>
+        <w:t>i</w:t>
+      </w:r>
+      <w:proofErr w:type="spellEnd"/>
+      <w:r>
+        <w:rPr>
+          <w:rFonts w:ascii="Times New Roman" w:hAnsi="Times New Roman" w:cs="Times New Roman"/>
+        </w:rPr>
+        <w:t>.</w:t>
       </w:r>
       <w:r>
         <w:rPr>
@@ -7592,7 +7994,21 @@
         <w:rPr>
           <w:rFonts w:ascii="Times New Roman" w:hAnsi="Times New Roman" w:cs="Times New Roman"/>
         </w:rPr>
-        <w:t xml:space="preserve">named our dependent variable the Right SIDE Advantage (RSA); not the Right HAND </w:t>
+        <w:t xml:space="preserve">named our dependent variable the </w:t>
+      </w:r>
+      <w:proofErr w:type="gramStart"/>
+      <w:r>
+        <w:rPr>
+          <w:rFonts w:ascii="Times New Roman" w:hAnsi="Times New Roman" w:cs="Times New Roman"/>
+        </w:rPr>
+        <w:t>Right SIDE</w:t>
+      </w:r>
+      <w:proofErr w:type="gramEnd"/>
+      <w:r>
+        <w:rPr>
+          <w:rFonts w:ascii="Times New Roman" w:hAnsi="Times New Roman" w:cs="Times New Roman"/>
+        </w:rPr>
+        <w:t xml:space="preserve"> Advantage (RSA); not the Right HAND </w:t>
       </w:r>
       <w:r>
         <w:rPr>
@@ -7610,7 +8026,21 @@
         <w:rPr>
           <w:rFonts w:ascii="Times New Roman" w:hAnsi="Times New Roman" w:cs="Times New Roman"/>
         </w:rPr>
-        <w:t xml:space="preserve">The present authors used both terms, but labeled their </w:t>
+        <w:t xml:space="preserve">The present authors used both </w:t>
+      </w:r>
+      <w:proofErr w:type="gramStart"/>
+      <w:r>
+        <w:rPr>
+          <w:rFonts w:ascii="Times New Roman" w:hAnsi="Times New Roman" w:cs="Times New Roman"/>
+        </w:rPr>
+        <w:t>terms, but</w:t>
+      </w:r>
+      <w:proofErr w:type="gramEnd"/>
+      <w:r>
+        <w:rPr>
+          <w:rFonts w:ascii="Times New Roman" w:hAnsi="Times New Roman" w:cs="Times New Roman"/>
+        </w:rPr>
+        <w:t xml:space="preserve"> labeled their </w:t>
       </w:r>
       <w:r>
         <w:rPr>
@@ -7678,7 +8108,21 @@
         <w:rPr>
           <w:rFonts w:ascii="Times New Roman" w:hAnsi="Times New Roman" w:cs="Times New Roman"/>
         </w:rPr>
-        <w:t xml:space="preserve"> (see J&amp;C 2012, expts 1 and 3)</w:t>
+        <w:t xml:space="preserve"> (see J&amp;C 2012, </w:t>
+      </w:r>
+      <w:proofErr w:type="spellStart"/>
+      <w:r>
+        <w:rPr>
+          <w:rFonts w:ascii="Times New Roman" w:hAnsi="Times New Roman" w:cs="Times New Roman"/>
+        </w:rPr>
+        <w:t>expts</w:t>
+      </w:r>
+      <w:proofErr w:type="spellEnd"/>
+      <w:r>
+        <w:rPr>
+          <w:rFonts w:ascii="Times New Roman" w:hAnsi="Times New Roman" w:cs="Times New Roman"/>
+        </w:rPr>
+        <w:t xml:space="preserve"> 1 and 3)</w:t>
       </w:r>
       <w:r>
         <w:rPr>
@@ -7738,7 +8182,21 @@
         <w:rPr>
           <w:rFonts w:ascii="Times New Roman" w:hAnsi="Times New Roman" w:cs="Times New Roman"/>
         </w:rPr>
-        <w:t xml:space="preserve">, who were (presumably) mostly right-handers, showed a Right Side Advantage.  But without testing lefties or performing some additional </w:t>
+        <w:t xml:space="preserve">, who were (presumably) mostly right-handers, showed a </w:t>
+      </w:r>
+      <w:proofErr w:type="gramStart"/>
+      <w:r>
+        <w:rPr>
+          <w:rFonts w:ascii="Times New Roman" w:hAnsi="Times New Roman" w:cs="Times New Roman"/>
+        </w:rPr>
+        <w:t>Right Side</w:t>
+      </w:r>
+      <w:proofErr w:type="gramEnd"/>
+      <w:r>
+        <w:rPr>
+          <w:rFonts w:ascii="Times New Roman" w:hAnsi="Times New Roman" w:cs="Times New Roman"/>
+        </w:rPr>
+        <w:t xml:space="preserve"> Advantage.  But without testing lefties or performing some additional </w:t>
       </w:r>
       <w:r>
         <w:rPr>
@@ -7880,13 +8338,27 @@
         <w:rPr>
           <w:rFonts w:ascii="Times New Roman" w:hAnsi="Times New Roman" w:cs="Times New Roman"/>
         </w:rPr>
-        <w:t xml:space="preserve">.  Such an account would be welcome, </w:t>
-      </w:r>
-      <w:r>
-        <w:rPr>
-          <w:rFonts w:ascii="Times New Roman" w:hAnsi="Times New Roman" w:cs="Times New Roman"/>
-        </w:rPr>
-        <w:t xml:space="preserve">and would be consistent with J&amp;C’s </w:t>
+        <w:t xml:space="preserve">.  Such an account would be </w:t>
+      </w:r>
+      <w:proofErr w:type="gramStart"/>
+      <w:r>
+        <w:rPr>
+          <w:rFonts w:ascii="Times New Roman" w:hAnsi="Times New Roman" w:cs="Times New Roman"/>
+        </w:rPr>
+        <w:t xml:space="preserve">welcome, </w:t>
+      </w:r>
+      <w:r>
+        <w:rPr>
+          <w:rFonts w:ascii="Times New Roman" w:hAnsi="Times New Roman" w:cs="Times New Roman"/>
+        </w:rPr>
+        <w:t>and</w:t>
+      </w:r>
+      <w:proofErr w:type="gramEnd"/>
+      <w:r>
+        <w:rPr>
+          <w:rFonts w:ascii="Times New Roman" w:hAnsi="Times New Roman" w:cs="Times New Roman"/>
+        </w:rPr>
+        <w:t xml:space="preserve"> would be consistent with J&amp;C’s </w:t>
       </w:r>
       <w:r>
         <w:rPr>
@@ -8240,8 +8712,8 @@
       </w:r>
     </w:p>
     <w:sectPr>
-      <w:headerReference w:type="even" r:id="rId7"/>
-      <w:headerReference w:type="default" r:id="rId8"/>
+      <w:headerReference w:type="even" r:id="rId10"/>
+      <w:headerReference w:type="default" r:id="rId11"/>
       <w:pgSz w:w="12240" w:h="15840"/>
       <w:pgMar w:top="1701" w:right="924" w:bottom="1701" w:left="1701" w:header="720" w:footer="720" w:gutter="0"/>
       <w:cols w:space="708"/>
@@ -8252,8 +8724,77 @@
 </w:document>
 </file>
 
+<file path=word/comments.xml><?xml version="1.0" encoding="utf-8"?>
+<w:comments xmlns:wpc="http://schemas.microsoft.com/office/word/2010/wordprocessingCanvas" xmlns:cx="http://schemas.microsoft.com/office/drawing/2014/chartex" xmlns:cx1="http://schemas.microsoft.com/office/drawing/2015/9/8/chartex" xmlns:cx2="http://schemas.microsoft.com/office/drawing/2015/10/21/chartex" xmlns:cx3="http://schemas.microsoft.com/office/drawing/2016/5/9/chartex" xmlns:cx4="http://schemas.microsoft.com/office/drawing/2016/5/10/chartex" xmlns:cx5="http://schemas.microsoft.com/office/drawing/2016/5/11/chartex" xmlns:cx6="http://schemas.microsoft.com/office/drawing/2016/5/12/chartex" xmlns:cx7="http://schemas.microsoft.com/office/drawing/2016/5/13/chartex" xmlns:cx8="http://schemas.microsoft.com/office/drawing/2016/5/14/chartex" xmlns:mc="http://schemas.openxmlformats.org/markup-compatibility/2006" xmlns:aink="http://schemas.microsoft.com/office/drawing/2016/ink" xmlns:am3d="http://schemas.microsoft.com/office/drawing/2017/model3d" xmlns:o="urn:schemas-microsoft-com:office:office" xmlns:r="http://schemas.openxmlformats.org/officeDocument/2006/relationships" xmlns:m="http://schemas.openxmlformats.org/officeDocument/2006/math" xmlns:v="urn:schemas-microsoft-com:vml" xmlns:wp14="http://schemas.microsoft.com/office/word/2010/wordprocessingDrawing" xmlns:wp="http://schemas.openxmlformats.org/drawingml/2006/wordprocessingDrawing" xmlns:w10="urn:schemas-microsoft-com:office:word" xmlns:w="http://schemas.openxmlformats.org/wordprocessingml/2006/main" xmlns:w14="http://schemas.microsoft.com/office/word/2010/wordml" xmlns:w15="http://schemas.microsoft.com/office/word/2012/wordml" xmlns:w16cid="http://schemas.microsoft.com/office/word/2016/wordml/cid" xmlns:w16se="http://schemas.microsoft.com/office/word/2015/wordml/symex" xmlns:wpg="http://schemas.microsoft.com/office/word/2010/wordprocessingGroup" xmlns:wpi="http://schemas.microsoft.com/office/word/2010/wordprocessingInk" xmlns:wne="http://schemas.microsoft.com/office/word/2006/wordml" xmlns:wps="http://schemas.microsoft.com/office/word/2010/wordprocessingShape" mc:Ignorable="w14 w15 w16se w16cid wp14">
+  <w:comment w:id="0" w:author="Author" w:date="2019-09-29T18:55:00Z" w:initials="A">
+    <w:p>
+      <w:pPr>
+        <w:pStyle w:val="CommentText"/>
+      </w:pPr>
+      <w:r>
+        <w:rPr>
+          <w:rStyle w:val="CommentReference"/>
+        </w:rPr>
+        <w:annotationRef/>
+      </w:r>
+      <w:r>
+        <w:t xml:space="preserve">You said you were replicating the J&amp;C study, while completely explaining how you were examining your results. </w:t>
+      </w:r>
+    </w:p>
+  </w:comment>
+  <w:comment w:id="2" w:author="Author" w:date="2019-09-29T19:17:00Z" w:initials="A">
+    <w:p>
+      <w:pPr>
+        <w:pStyle w:val="CommentText"/>
+      </w:pPr>
+      <w:r>
+        <w:rPr>
+          <w:rStyle w:val="CommentReference"/>
+        </w:rPr>
+        <w:annotationRef/>
+      </w:r>
+      <w:r>
+        <w:t xml:space="preserve">Why should you not have tried to replicate this???? </w:t>
+      </w:r>
+    </w:p>
+  </w:comment>
+  <w:comment w:id="3" w:author="Author" w:date="2019-09-29T19:25:00Z" w:initials="A">
+    <w:p>
+      <w:pPr>
+        <w:pStyle w:val="CommentText"/>
+      </w:pPr>
+      <w:r>
+        <w:rPr>
+          <w:rStyle w:val="CommentReference"/>
+        </w:rPr>
+        <w:annotationRef/>
+      </w:r>
+      <w:r>
+        <w:t xml:space="preserve">Should these changes be reverted? </w:t>
+      </w:r>
+    </w:p>
+  </w:comment>
+</w:comments>
+</file>
+
+<file path=word/commentsExtended.xml><?xml version="1.0" encoding="utf-8"?>
+<w15:commentsEx xmlns:wpc="http://schemas.microsoft.com/office/word/2010/wordprocessingCanvas" xmlns:cx="http://schemas.microsoft.com/office/drawing/2014/chartex" xmlns:cx1="http://schemas.microsoft.com/office/drawing/2015/9/8/chartex" xmlns:cx2="http://schemas.microsoft.com/office/drawing/2015/10/21/chartex" xmlns:cx3="http://schemas.microsoft.com/office/drawing/2016/5/9/chartex" xmlns:cx4="http://schemas.microsoft.com/office/drawing/2016/5/10/chartex" xmlns:cx5="http://schemas.microsoft.com/office/drawing/2016/5/11/chartex" xmlns:cx6="http://schemas.microsoft.com/office/drawing/2016/5/12/chartex" xmlns:cx7="http://schemas.microsoft.com/office/drawing/2016/5/13/chartex" xmlns:cx8="http://schemas.microsoft.com/office/drawing/2016/5/14/chartex" xmlns:mc="http://schemas.openxmlformats.org/markup-compatibility/2006" xmlns:aink="http://schemas.microsoft.com/office/drawing/2016/ink" xmlns:am3d="http://schemas.microsoft.com/office/drawing/2017/model3d" xmlns:o="urn:schemas-microsoft-com:office:office" xmlns:r="http://schemas.openxmlformats.org/officeDocument/2006/relationships" xmlns:m="http://schemas.openxmlformats.org/officeDocument/2006/math" xmlns:v="urn:schemas-microsoft-com:vml" xmlns:wp14="http://schemas.microsoft.com/office/word/2010/wordprocessingDrawing" xmlns:wp="http://schemas.openxmlformats.org/drawingml/2006/wordprocessingDrawing" xmlns:w10="urn:schemas-microsoft-com:office:word" xmlns:w="http://schemas.openxmlformats.org/wordprocessingml/2006/main" xmlns:w14="http://schemas.microsoft.com/office/word/2010/wordml" xmlns:w15="http://schemas.microsoft.com/office/word/2012/wordml" xmlns:w16cid="http://schemas.microsoft.com/office/word/2016/wordml/cid" xmlns:w16se="http://schemas.microsoft.com/office/word/2015/wordml/symex" xmlns:wpg="http://schemas.microsoft.com/office/word/2010/wordprocessingGroup" xmlns:wpi="http://schemas.microsoft.com/office/word/2010/wordprocessingInk" xmlns:wne="http://schemas.microsoft.com/office/word/2006/wordml" xmlns:wps="http://schemas.microsoft.com/office/word/2010/wordprocessingShape" mc:Ignorable="w14 w15 w16se w16cid wp14">
+  <w15:commentEx w15:paraId="5A3AA10D" w15:done="0"/>
+  <w15:commentEx w15:paraId="656A400C" w15:done="0"/>
+  <w15:commentEx w15:paraId="3827F2A3" w15:done="0"/>
+</w15:commentsEx>
+</file>
+
+<file path=word/commentsIds.xml><?xml version="1.0" encoding="utf-8"?>
+<w16cid:commentsIds xmlns:wpc="http://schemas.microsoft.com/office/word/2010/wordprocessingCanvas" xmlns:cx="http://schemas.microsoft.com/office/drawing/2014/chartex" xmlns:cx1="http://schemas.microsoft.com/office/drawing/2015/9/8/chartex" xmlns:cx2="http://schemas.microsoft.com/office/drawing/2015/10/21/chartex" xmlns:cx3="http://schemas.microsoft.com/office/drawing/2016/5/9/chartex" xmlns:cx4="http://schemas.microsoft.com/office/drawing/2016/5/10/chartex" xmlns:cx5="http://schemas.microsoft.com/office/drawing/2016/5/11/chartex" xmlns:cx6="http://schemas.microsoft.com/office/drawing/2016/5/12/chartex" xmlns:cx7="http://schemas.microsoft.com/office/drawing/2016/5/13/chartex" xmlns:cx8="http://schemas.microsoft.com/office/drawing/2016/5/14/chartex" xmlns:mc="http://schemas.openxmlformats.org/markup-compatibility/2006" xmlns:aink="http://schemas.microsoft.com/office/drawing/2016/ink" xmlns:am3d="http://schemas.microsoft.com/office/drawing/2017/model3d" xmlns:o="urn:schemas-microsoft-com:office:office" xmlns:r="http://schemas.openxmlformats.org/officeDocument/2006/relationships" xmlns:m="http://schemas.openxmlformats.org/officeDocument/2006/math" xmlns:v="urn:schemas-microsoft-com:vml" xmlns:wp14="http://schemas.microsoft.com/office/word/2010/wordprocessingDrawing" xmlns:wp="http://schemas.openxmlformats.org/drawingml/2006/wordprocessingDrawing" xmlns:w10="urn:schemas-microsoft-com:office:word" xmlns:w="http://schemas.openxmlformats.org/wordprocessingml/2006/main" xmlns:w14="http://schemas.microsoft.com/office/word/2010/wordml" xmlns:w15="http://schemas.microsoft.com/office/word/2012/wordml" xmlns:w16cid="http://schemas.microsoft.com/office/word/2016/wordml/cid" xmlns:w16se="http://schemas.microsoft.com/office/word/2015/wordml/symex" xmlns:wpg="http://schemas.microsoft.com/office/word/2010/wordprocessingGroup" xmlns:wpi="http://schemas.microsoft.com/office/word/2010/wordprocessingInk" xmlns:wne="http://schemas.microsoft.com/office/word/2006/wordml" xmlns:wps="http://schemas.microsoft.com/office/word/2010/wordprocessingShape" mc:Ignorable="w14 w15 w16se w16cid wp14">
+  <w16cid:commentId w16cid:paraId="5A3AA10D" w16cid:durableId="213B7CA0"/>
+  <w16cid:commentId w16cid:paraId="656A400C" w16cid:durableId="213B81C7"/>
+  <w16cid:commentId w16cid:paraId="3827F2A3" w16cid:durableId="213B83A5"/>
+</w16cid:commentsIds>
+</file>
+
 <file path=word/endnotes.xml><?xml version="1.0" encoding="utf-8"?>
-<w:endnotes xmlns:ve="http://schemas.openxmlformats.org/markup-compatibility/2006" xmlns:o="urn:schemas-microsoft-com:office:office" xmlns:r="http://schemas.openxmlformats.org/officeDocument/2006/relationships" xmlns:m="http://schemas.openxmlformats.org/officeDocument/2006/math" xmlns:v="urn:schemas-microsoft-com:vml" xmlns:wp="http://schemas.openxmlformats.org/drawingml/2006/wordprocessingDrawing" xmlns:w10="urn:schemas-microsoft-com:office:word" xmlns:w="http://schemas.openxmlformats.org/wordprocessingml/2006/main" xmlns:wne="http://schemas.microsoft.com/office/word/2006/wordml">
+<w:endnotes xmlns:wpc="http://schemas.microsoft.com/office/word/2010/wordprocessingCanvas" xmlns:cx="http://schemas.microsoft.com/office/drawing/2014/chartex" xmlns:cx1="http://schemas.microsoft.com/office/drawing/2015/9/8/chartex" xmlns:cx2="http://schemas.microsoft.com/office/drawing/2015/10/21/chartex" xmlns:cx3="http://schemas.microsoft.com/office/drawing/2016/5/9/chartex" xmlns:cx4="http://schemas.microsoft.com/office/drawing/2016/5/10/chartex" xmlns:cx5="http://schemas.microsoft.com/office/drawing/2016/5/11/chartex" xmlns:cx6="http://schemas.microsoft.com/office/drawing/2016/5/12/chartex" xmlns:cx7="http://schemas.microsoft.com/office/drawing/2016/5/13/chartex" xmlns:cx8="http://schemas.microsoft.com/office/drawing/2016/5/14/chartex" xmlns:mc="http://schemas.openxmlformats.org/markup-compatibility/2006" xmlns:aink="http://schemas.microsoft.com/office/drawing/2016/ink" xmlns:am3d="http://schemas.microsoft.com/office/drawing/2017/model3d" xmlns:o="urn:schemas-microsoft-com:office:office" xmlns:r="http://schemas.openxmlformats.org/officeDocument/2006/relationships" xmlns:m="http://schemas.openxmlformats.org/officeDocument/2006/math" xmlns:v="urn:schemas-microsoft-com:vml" xmlns:wp14="http://schemas.microsoft.com/office/word/2010/wordprocessingDrawing" xmlns:wp="http://schemas.openxmlformats.org/drawingml/2006/wordprocessingDrawing" xmlns:w10="urn:schemas-microsoft-com:office:word" xmlns:w="http://schemas.openxmlformats.org/wordprocessingml/2006/main" xmlns:w14="http://schemas.microsoft.com/office/word/2010/wordml" xmlns:w15="http://schemas.microsoft.com/office/word/2012/wordml" xmlns:w16cid="http://schemas.microsoft.com/office/word/2016/wordml/cid" xmlns:w16se="http://schemas.microsoft.com/office/word/2015/wordml/symex" xmlns:wpg="http://schemas.microsoft.com/office/word/2010/wordprocessingGroup" xmlns:wpi="http://schemas.microsoft.com/office/word/2010/wordprocessingInk" xmlns:wne="http://schemas.microsoft.com/office/word/2006/wordml" xmlns:wps="http://schemas.microsoft.com/office/word/2010/wordprocessingShape" mc:Ignorable="w14 w15 w16se w16cid wp14">
   <w:endnote w:type="separator" w:id="-1">
     <w:p>
       <w:r>
@@ -8272,7 +8813,7 @@
 </file>
 
 <file path=word/footnotes.xml><?xml version="1.0" encoding="utf-8"?>
-<w:footnotes xmlns:ve="http://schemas.openxmlformats.org/markup-compatibility/2006" xmlns:o="urn:schemas-microsoft-com:office:office" xmlns:r="http://schemas.openxmlformats.org/officeDocument/2006/relationships" xmlns:m="http://schemas.openxmlformats.org/officeDocument/2006/math" xmlns:v="urn:schemas-microsoft-com:vml" xmlns:wp="http://schemas.openxmlformats.org/drawingml/2006/wordprocessingDrawing" xmlns:w10="urn:schemas-microsoft-com:office:word" xmlns:w="http://schemas.openxmlformats.org/wordprocessingml/2006/main" xmlns:wne="http://schemas.microsoft.com/office/word/2006/wordml">
+<w:footnotes xmlns:wpc="http://schemas.microsoft.com/office/word/2010/wordprocessingCanvas" xmlns:cx="http://schemas.microsoft.com/office/drawing/2014/chartex" xmlns:cx1="http://schemas.microsoft.com/office/drawing/2015/9/8/chartex" xmlns:cx2="http://schemas.microsoft.com/office/drawing/2015/10/21/chartex" xmlns:cx3="http://schemas.microsoft.com/office/drawing/2016/5/9/chartex" xmlns:cx4="http://schemas.microsoft.com/office/drawing/2016/5/10/chartex" xmlns:cx5="http://schemas.microsoft.com/office/drawing/2016/5/11/chartex" xmlns:cx6="http://schemas.microsoft.com/office/drawing/2016/5/12/chartex" xmlns:cx7="http://schemas.microsoft.com/office/drawing/2016/5/13/chartex" xmlns:cx8="http://schemas.microsoft.com/office/drawing/2016/5/14/chartex" xmlns:mc="http://schemas.openxmlformats.org/markup-compatibility/2006" xmlns:aink="http://schemas.microsoft.com/office/drawing/2016/ink" xmlns:am3d="http://schemas.microsoft.com/office/drawing/2017/model3d" xmlns:o="urn:schemas-microsoft-com:office:office" xmlns:r="http://schemas.openxmlformats.org/officeDocument/2006/relationships" xmlns:m="http://schemas.openxmlformats.org/officeDocument/2006/math" xmlns:v="urn:schemas-microsoft-com:vml" xmlns:wp14="http://schemas.microsoft.com/office/word/2010/wordprocessingDrawing" xmlns:wp="http://schemas.openxmlformats.org/drawingml/2006/wordprocessingDrawing" xmlns:w10="urn:schemas-microsoft-com:office:word" xmlns:w="http://schemas.openxmlformats.org/wordprocessingml/2006/main" xmlns:w14="http://schemas.microsoft.com/office/word/2010/wordml" xmlns:w15="http://schemas.microsoft.com/office/word/2012/wordml" xmlns:w16cid="http://schemas.microsoft.com/office/word/2016/wordml/cid" xmlns:w16se="http://schemas.microsoft.com/office/word/2015/wordml/symex" xmlns:wpg="http://schemas.microsoft.com/office/word/2010/wordprocessingGroup" xmlns:wpi="http://schemas.microsoft.com/office/word/2010/wordprocessingInk" xmlns:wne="http://schemas.microsoft.com/office/word/2006/wordml" xmlns:wps="http://schemas.microsoft.com/office/word/2010/wordprocessingShape" mc:Ignorable="w14 w15 w16se w16cid wp14">
   <w:footnote w:type="separator" w:id="-1">
     <w:p>
       <w:r>
@@ -8291,7 +8832,7 @@
 </file>
 
 <file path=word/header1.xml><?xml version="1.0" encoding="utf-8"?>
-<w:hdr xmlns:ve="http://schemas.openxmlformats.org/markup-compatibility/2006" xmlns:o="urn:schemas-microsoft-com:office:office" xmlns:r="http://schemas.openxmlformats.org/officeDocument/2006/relationships" xmlns:m="http://schemas.openxmlformats.org/officeDocument/2006/math" xmlns:v="urn:schemas-microsoft-com:vml" xmlns:wp="http://schemas.openxmlformats.org/drawingml/2006/wordprocessingDrawing" xmlns:w10="urn:schemas-microsoft-com:office:word" xmlns:w="http://schemas.openxmlformats.org/wordprocessingml/2006/main" xmlns:wne="http://schemas.microsoft.com/office/word/2006/wordml">
+<w:hdr xmlns:wpc="http://schemas.microsoft.com/office/word/2010/wordprocessingCanvas" xmlns:cx="http://schemas.microsoft.com/office/drawing/2014/chartex" xmlns:cx1="http://schemas.microsoft.com/office/drawing/2015/9/8/chartex" xmlns:cx2="http://schemas.microsoft.com/office/drawing/2015/10/21/chartex" xmlns:cx3="http://schemas.microsoft.com/office/drawing/2016/5/9/chartex" xmlns:cx4="http://schemas.microsoft.com/office/drawing/2016/5/10/chartex" xmlns:cx5="http://schemas.microsoft.com/office/drawing/2016/5/11/chartex" xmlns:cx6="http://schemas.microsoft.com/office/drawing/2016/5/12/chartex" xmlns:cx7="http://schemas.microsoft.com/office/drawing/2016/5/13/chartex" xmlns:cx8="http://schemas.microsoft.com/office/drawing/2016/5/14/chartex" xmlns:mc="http://schemas.openxmlformats.org/markup-compatibility/2006" xmlns:aink="http://schemas.microsoft.com/office/drawing/2016/ink" xmlns:am3d="http://schemas.microsoft.com/office/drawing/2017/model3d" xmlns:o="urn:schemas-microsoft-com:office:office" xmlns:r="http://schemas.openxmlformats.org/officeDocument/2006/relationships" xmlns:m="http://schemas.openxmlformats.org/officeDocument/2006/math" xmlns:v="urn:schemas-microsoft-com:vml" xmlns:wp14="http://schemas.microsoft.com/office/word/2010/wordprocessingDrawing" xmlns:wp="http://schemas.openxmlformats.org/drawingml/2006/wordprocessingDrawing" xmlns:w10="urn:schemas-microsoft-com:office:word" xmlns:w="http://schemas.openxmlformats.org/wordprocessingml/2006/main" xmlns:w14="http://schemas.microsoft.com/office/word/2010/wordml" xmlns:w15="http://schemas.microsoft.com/office/word/2012/wordml" xmlns:w16cid="http://schemas.microsoft.com/office/word/2016/wordml/cid" xmlns:w16se="http://schemas.microsoft.com/office/word/2015/wordml/symex" xmlns:wpg="http://schemas.microsoft.com/office/word/2010/wordprocessingGroup" xmlns:wpi="http://schemas.microsoft.com/office/word/2010/wordprocessingInk" xmlns:wne="http://schemas.microsoft.com/office/word/2006/wordml" xmlns:wps="http://schemas.microsoft.com/office/word/2010/wordprocessingShape" mc:Ignorable="w14 w15 w16se w16cid wp14">
   <w:p>
     <w:pPr>
       <w:pStyle w:val="Header"/>
@@ -8329,7 +8870,7 @@
 </file>
 
 <file path=word/header2.xml><?xml version="1.0" encoding="utf-8"?>
-<w:hdr xmlns:ve="http://schemas.openxmlformats.org/markup-compatibility/2006" xmlns:o="urn:schemas-microsoft-com:office:office" xmlns:r="http://schemas.openxmlformats.org/officeDocument/2006/relationships" xmlns:m="http://schemas.openxmlformats.org/officeDocument/2006/math" xmlns:v="urn:schemas-microsoft-com:vml" xmlns:wp="http://schemas.openxmlformats.org/drawingml/2006/wordprocessingDrawing" xmlns:w10="urn:schemas-microsoft-com:office:word" xmlns:w="http://schemas.openxmlformats.org/wordprocessingml/2006/main" xmlns:wne="http://schemas.microsoft.com/office/word/2006/wordml">
+<w:hdr xmlns:wpc="http://schemas.microsoft.com/office/word/2010/wordprocessingCanvas" xmlns:cx="http://schemas.microsoft.com/office/drawing/2014/chartex" xmlns:cx1="http://schemas.microsoft.com/office/drawing/2015/9/8/chartex" xmlns:cx2="http://schemas.microsoft.com/office/drawing/2015/10/21/chartex" xmlns:cx3="http://schemas.microsoft.com/office/drawing/2016/5/9/chartex" xmlns:cx4="http://schemas.microsoft.com/office/drawing/2016/5/10/chartex" xmlns:cx5="http://schemas.microsoft.com/office/drawing/2016/5/11/chartex" xmlns:cx6="http://schemas.microsoft.com/office/drawing/2016/5/12/chartex" xmlns:cx7="http://schemas.microsoft.com/office/drawing/2016/5/13/chartex" xmlns:cx8="http://schemas.microsoft.com/office/drawing/2016/5/14/chartex" xmlns:mc="http://schemas.openxmlformats.org/markup-compatibility/2006" xmlns:aink="http://schemas.microsoft.com/office/drawing/2016/ink" xmlns:am3d="http://schemas.microsoft.com/office/drawing/2017/model3d" xmlns:o="urn:schemas-microsoft-com:office:office" xmlns:r="http://schemas.openxmlformats.org/officeDocument/2006/relationships" xmlns:m="http://schemas.openxmlformats.org/officeDocument/2006/math" xmlns:v="urn:schemas-microsoft-com:vml" xmlns:wp14="http://schemas.microsoft.com/office/word/2010/wordprocessingDrawing" xmlns:wp="http://schemas.openxmlformats.org/drawingml/2006/wordprocessingDrawing" xmlns:w10="urn:schemas-microsoft-com:office:word" xmlns:w="http://schemas.openxmlformats.org/wordprocessingml/2006/main" xmlns:w14="http://schemas.microsoft.com/office/word/2010/wordml" xmlns:w15="http://schemas.microsoft.com/office/word/2012/wordml" xmlns:w16cid="http://schemas.microsoft.com/office/word/2016/wordml/cid" xmlns:w16se="http://schemas.microsoft.com/office/word/2015/wordml/symex" xmlns:wpg="http://schemas.microsoft.com/office/word/2010/wordprocessingGroup" xmlns:wpi="http://schemas.microsoft.com/office/word/2010/wordprocessingInk" xmlns:wne="http://schemas.microsoft.com/office/word/2006/wordml" xmlns:wps="http://schemas.microsoft.com/office/word/2010/wordprocessingShape" mc:Ignorable="w14 w15 w16se w16cid wp14">
   <w:p>
     <w:pPr>
       <w:pStyle w:val="Header"/>
@@ -8380,8 +8921,8 @@
 </file>
 
 <file path=word/numbering.xml><?xml version="1.0" encoding="utf-8"?>
-<w:numbering xmlns:ve="http://schemas.openxmlformats.org/markup-compatibility/2006" xmlns:o="urn:schemas-microsoft-com:office:office" xmlns:r="http://schemas.openxmlformats.org/officeDocument/2006/relationships" xmlns:m="http://schemas.openxmlformats.org/officeDocument/2006/math" xmlns:v="urn:schemas-microsoft-com:vml" xmlns:wp="http://schemas.openxmlformats.org/drawingml/2006/wordprocessingDrawing" xmlns:w10="urn:schemas-microsoft-com:office:word" xmlns:w="http://schemas.openxmlformats.org/wordprocessingml/2006/main" xmlns:wne="http://schemas.microsoft.com/office/word/2006/wordml">
-  <w:abstractNum w:abstractNumId="0">
+<w:numbering xmlns:wpc="http://schemas.microsoft.com/office/word/2010/wordprocessingCanvas" xmlns:cx="http://schemas.microsoft.com/office/drawing/2014/chartex" xmlns:cx1="http://schemas.microsoft.com/office/drawing/2015/9/8/chartex" xmlns:cx2="http://schemas.microsoft.com/office/drawing/2015/10/21/chartex" xmlns:cx3="http://schemas.microsoft.com/office/drawing/2016/5/9/chartex" xmlns:cx4="http://schemas.microsoft.com/office/drawing/2016/5/10/chartex" xmlns:cx5="http://schemas.microsoft.com/office/drawing/2016/5/11/chartex" xmlns:cx6="http://schemas.microsoft.com/office/drawing/2016/5/12/chartex" xmlns:cx7="http://schemas.microsoft.com/office/drawing/2016/5/13/chartex" xmlns:cx8="http://schemas.microsoft.com/office/drawing/2016/5/14/chartex" xmlns:mc="http://schemas.openxmlformats.org/markup-compatibility/2006" xmlns:aink="http://schemas.microsoft.com/office/drawing/2016/ink" xmlns:am3d="http://schemas.microsoft.com/office/drawing/2017/model3d" xmlns:o="urn:schemas-microsoft-com:office:office" xmlns:r="http://schemas.openxmlformats.org/officeDocument/2006/relationships" xmlns:m="http://schemas.openxmlformats.org/officeDocument/2006/math" xmlns:v="urn:schemas-microsoft-com:vml" xmlns:wp14="http://schemas.microsoft.com/office/word/2010/wordprocessingDrawing" xmlns:wp="http://schemas.openxmlformats.org/drawingml/2006/wordprocessingDrawing" xmlns:w10="urn:schemas-microsoft-com:office:word" xmlns:w="http://schemas.openxmlformats.org/wordprocessingml/2006/main" xmlns:w14="http://schemas.microsoft.com/office/word/2010/wordml" xmlns:w15="http://schemas.microsoft.com/office/word/2012/wordml" xmlns:w16cid="http://schemas.microsoft.com/office/word/2016/wordml/cid" xmlns:w16se="http://schemas.microsoft.com/office/word/2015/wordml/symex" xmlns:wpg="http://schemas.microsoft.com/office/word/2010/wordprocessingGroup" xmlns:wpi="http://schemas.microsoft.com/office/word/2010/wordprocessingInk" xmlns:wne="http://schemas.microsoft.com/office/word/2006/wordml" xmlns:wps="http://schemas.microsoft.com/office/word/2010/wordprocessingShape" mc:Ignorable="w14 w15 w16se w16cid wp14">
+  <w:abstractNum w:abstractNumId="0" w15:restartNumberingAfterBreak="0">
     <w:nsid w:val="09C92358"/>
     <w:multiLevelType w:val="hybridMultilevel"/>
     <w:tmpl w:val="7214E13C"/>
@@ -8494,7 +9035,7 @@
       </w:rPr>
     </w:lvl>
   </w:abstractNum>
-  <w:abstractNum w:abstractNumId="1">
+  <w:abstractNum w:abstractNumId="1" w15:restartNumberingAfterBreak="0">
     <w:nsid w:val="34E14C27"/>
     <w:multiLevelType w:val="hybridMultilevel"/>
     <w:tmpl w:val="DE980536"/>
@@ -8583,7 +9124,7 @@
       </w:pPr>
     </w:lvl>
   </w:abstractNum>
-  <w:abstractNum w:abstractNumId="2">
+  <w:abstractNum w:abstractNumId="2" w15:restartNumberingAfterBreak="0">
     <w:nsid w:val="44CC0407"/>
     <w:multiLevelType w:val="hybridMultilevel"/>
     <w:tmpl w:val="84345FCC"/>
@@ -8672,7 +9213,7 @@
       </w:pPr>
     </w:lvl>
   </w:abstractNum>
-  <w:abstractNum w:abstractNumId="3">
+  <w:abstractNum w:abstractNumId="3" w15:restartNumberingAfterBreak="0">
     <w:nsid w:val="4E751855"/>
     <w:multiLevelType w:val="hybridMultilevel"/>
     <w:tmpl w:val="6E9E3B78"/>
@@ -8777,7 +9318,7 @@
 </file>
 
 <file path=word/styles.xml><?xml version="1.0" encoding="utf-8"?>
-<w:styles xmlns:r="http://schemas.openxmlformats.org/officeDocument/2006/relationships" xmlns:w="http://schemas.openxmlformats.org/wordprocessingml/2006/main">
+<w:styles xmlns:mc="http://schemas.openxmlformats.org/markup-compatibility/2006" xmlns:r="http://schemas.openxmlformats.org/officeDocument/2006/relationships" xmlns:w="http://schemas.openxmlformats.org/wordprocessingml/2006/main" xmlns:w14="http://schemas.microsoft.com/office/word/2010/wordml" xmlns:w15="http://schemas.microsoft.com/office/word/2012/wordml" xmlns:w16cid="http://schemas.microsoft.com/office/word/2016/wordml/cid" xmlns:w16se="http://schemas.microsoft.com/office/word/2015/wordml/symex" mc:Ignorable="w14 w15 w16se w16cid">
   <w:docDefaults>
     <w:rPrDefault>
       <w:rPr>
@@ -8789,414 +9330,389 @@
     </w:rPrDefault>
     <w:pPrDefault/>
   </w:docDefaults>
-  <w:latentStyles w:defLockedState="0" w:defUIPriority="99" w:defSemiHidden="1" w:defUnhideWhenUsed="1" w:defQFormat="0" w:count="267">
-    <w:lsdException w:name="Normal" w:semiHidden="0" w:uiPriority="0" w:unhideWhenUsed="0" w:qFormat="1"/>
-    <w:lsdException w:name="heading 1" w:semiHidden="0" w:uiPriority="9" w:unhideWhenUsed="0" w:qFormat="1"/>
-    <w:lsdException w:name="heading 2" w:uiPriority="9" w:qFormat="1"/>
-    <w:lsdException w:name="heading 3" w:uiPriority="9" w:qFormat="1"/>
-    <w:lsdException w:name="heading 4" w:uiPriority="9" w:qFormat="1"/>
-    <w:lsdException w:name="heading 5" w:uiPriority="9" w:qFormat="1"/>
-    <w:lsdException w:name="heading 6" w:uiPriority="9" w:qFormat="1"/>
-    <w:lsdException w:name="heading 7" w:uiPriority="9" w:qFormat="1"/>
-    <w:lsdException w:name="heading 8" w:uiPriority="9" w:qFormat="1"/>
-    <w:lsdException w:name="heading 9" w:uiPriority="9" w:qFormat="1"/>
-    <w:lsdException w:name="toc 1" w:uiPriority="39"/>
-    <w:lsdException w:name="toc 2" w:uiPriority="39"/>
-    <w:lsdException w:name="toc 3" w:uiPriority="39"/>
-    <w:lsdException w:name="toc 4" w:uiPriority="39"/>
-    <w:lsdException w:name="toc 5" w:uiPriority="39"/>
-    <w:lsdException w:name="toc 6" w:uiPriority="39"/>
-    <w:lsdException w:name="toc 7" w:uiPriority="39"/>
-    <w:lsdException w:name="toc 8" w:uiPriority="39"/>
-    <w:lsdException w:name="toc 9" w:uiPriority="39"/>
-    <w:lsdException w:name="caption" w:uiPriority="35" w:qFormat="1"/>
-    <w:lsdException w:name="Title" w:semiHidden="0" w:uiPriority="10" w:unhideWhenUsed="0" w:qFormat="1"/>
-    <w:lsdException w:name="Default Paragraph Font" w:uiPriority="1"/>
-    <w:lsdException w:name="Subtitle" w:semiHidden="0" w:uiPriority="11" w:unhideWhenUsed="0" w:qFormat="1"/>
-    <w:lsdException w:name="Strong" w:semiHidden="0" w:uiPriority="22" w:unhideWhenUsed="0" w:qFormat="1"/>
-    <w:lsdException w:name="Emphasis" w:semiHidden="0" w:uiPriority="20" w:unhideWhenUsed="0" w:qFormat="1"/>
-    <w:lsdException w:name="Table Grid" w:semiHidden="0" w:uiPriority="59" w:unhideWhenUsed="0"/>
-    <w:lsdException w:name="Placeholder Text" w:unhideWhenUsed="0"/>
-    <w:lsdException w:name="No Spacing" w:uiPriority="1" w:unhideWhenUsed="0" w:qFormat="1"/>
-    <w:lsdException w:name="Light Shading" w:semiHidden="0" w:uiPriority="60" w:unhideWhenUsed="0"/>
-    <w:lsdException w:name="Light List" w:semiHidden="0" w:uiPriority="61" w:unhideWhenUsed="0"/>
-    <w:lsdException w:name="Light Grid" w:semiHidden="0" w:uiPriority="62" w:unhideWhenUsed="0"/>
-    <w:lsdException w:name="Medium Shading 1" w:semiHidden="0" w:uiPriority="63" w:unhideWhenUsed="0"/>
-    <w:lsdException w:name="Medium Shading 2" w:semiHidden="0" w:uiPriority="64" w:unhideWhenUsed="0"/>
-    <w:lsdException w:name="Medium List 1" w:semiHidden="0" w:uiPriority="65" w:unhideWhenUsed="0"/>
-    <w:lsdException w:name="Medium List 2" w:semiHidden="0" w:uiPriority="66" w:unhideWhenUsed="0"/>
-    <w:lsdException w:name="Medium Grid 1" w:semiHidden="0" w:uiPriority="67" w:unhideWhenUsed="0"/>
-    <w:lsdException w:name="Medium Grid 2" w:semiHidden="0" w:uiPriority="68" w:unhideWhenUsed="0"/>
-    <w:lsdException w:name="Medium Grid 3" w:semiHidden="0" w:uiPriority="69" w:unhideWhenUsed="0"/>
-    <w:lsdException w:name="Dark List" w:semiHidden="0" w:uiPriority="70" w:unhideWhenUsed="0"/>
-    <w:lsdException w:name="Colorful Shading" w:semiHidden="0" w:uiPriority="71" w:unhideWhenUsed="0"/>
-    <w:lsdException w:name="Colorful List" w:semiHidden="0" w:uiPriority="72" w:unhideWhenUsed="0"/>
-    <w:lsdException w:name="Colorful Grid" w:semiHidden="0" w:uiPriority="73" w:unhideWhenUsed="0"/>
-    <w:lsdException w:name="Light Shading Accent 1" w:semiHidden="0" w:uiPriority="60" w:unhideWhenUsed="0"/>
-    <w:lsdException w:name="Light List Accent 1" w:semiHidden="0" w:uiPriority="61" w:unhideWhenUsed="0"/>
-    <w:lsdException w:name="Light Grid Accent 1" w:semiHidden="0" w:uiPriority="62" w:unhideWhenUsed="0"/>
-    <w:lsdException w:name="Medium Shading 1 Accent 1" w:semiHidden="0" w:uiPriority="63" w:unhideWhenUsed="0"/>
-    <w:lsdException w:name="Medium Shading 2 Accent 1" w:semiHidden="0" w:uiPriority="64" w:unhideWhenUsed="0"/>
-    <w:lsdException w:name="Medium List 1 Accent 1" w:semiHidden="0" w:uiPriority="65" w:unhideWhenUsed="0"/>
-    <w:lsdException w:name="Revision" w:unhideWhenUsed="0"/>
-    <w:lsdException w:name="List Paragraph" w:semiHidden="0" w:uiPriority="34" w:unhideWhenUsed="0" w:qFormat="1"/>
-    <w:lsdException w:name="Quote" w:semiHidden="0" w:uiPriority="29" w:unhideWhenUsed="0" w:qFormat="1"/>
-    <w:lsdException w:name="Intense Quote" w:semiHidden="0" w:uiPriority="30" w:unhideWhenUsed="0" w:qFormat="1"/>
-    <w:lsdException w:name="Medium List 2 Accent 1" w:semiHidden="0" w:uiPriority="66" w:unhideWhenUsed="0"/>
-    <w:lsdException w:name="Medium Grid 1 Accent 1" w:semiHidden="0" w:uiPriority="67" w:unhideWhenUsed="0"/>
-    <w:lsdException w:name="Medium Grid 2 Accent 1" w:semiHidden="0" w:uiPriority="68" w:unhideWhenUsed="0"/>
-    <w:lsdException w:name="Medium Grid 3 Accent 1" w:semiHidden="0" w:uiPriority="69" w:unhideWhenUsed="0"/>
-    <w:lsdException w:name="Dark List Accent 1" w:semiHidden="0" w:uiPriority="70" w:unhideWhenUsed="0"/>
-    <w:lsdException w:name="Colorful Shading Accent 1" w:semiHidden="0" w:uiPriority="71" w:unhideWhenUsed="0"/>
-    <w:lsdException w:name="Colorful List Accent 1" w:semiHidden="0" w:uiPriority="72" w:unhideWhenUsed="0"/>
-    <w:lsdException w:name="Colorful Grid Accent 1" w:semiHidden="0" w:uiPriority="73" w:unhideWhenUsed="0"/>
-    <w:lsdException w:name="Light Shading Accent 2" w:semiHidden="0" w:uiPriority="60" w:unhideWhenUsed="0"/>
-    <w:lsdException w:name="Light List Accent 2" w:semiHidden="0" w:uiPriority="61" w:unhideWhenUsed="0"/>
-    <w:lsdException w:name="Light Grid Accent 2" w:semiHidden="0" w:uiPriority="62" w:unhideWhenUsed="0"/>
-    <w:lsdException w:name="Medium Shading 1 Accent 2" w:semiHidden="0" w:uiPriority="63" w:unhideWhenUsed="0"/>
-    <w:lsdException w:name="Medium Shading 2 Accent 2" w:semiHidden="0" w:uiPriority="64" w:unhideWhenUsed="0"/>
-    <w:lsdException w:name="Medium List 1 Accent 2" w:semiHidden="0" w:uiPriority="65" w:unhideWhenUsed="0"/>
-    <w:lsdException w:name="Medium List 2 Accent 2" w:semiHidden="0" w:uiPriority="66" w:unhideWhenUsed="0"/>
-    <w:lsdException w:name="Medium Grid 1 Accent 2" w:semiHidden="0" w:uiPriority="67" w:unhideWhenUsed="0"/>
-    <w:lsdException w:name="Medium Grid 2 Accent 2" w:semiHidden="0" w:uiPriority="68" w:unhideWhenUsed="0"/>
-    <w:lsdException w:name="Medium Grid 3 Accent 2" w:semiHidden="0" w:uiPriority="69" w:unhideWhenUsed="0"/>
-    <w:lsdException w:name="Dark List Accent 2" w:semiHidden="0" w:uiPriority="70" w:unhideWhenUsed="0"/>
-    <w:lsdException w:name="Colorful Shading Accent 2" w:semiHidden="0" w:uiPriority="71" w:unhideWhenUsed="0"/>
-    <w:lsdException w:name="Colorful List Accent 2" w:semiHidden="0" w:uiPriority="72" w:unhideWhenUsed="0"/>
-    <w:lsdException w:name="Colorful Grid Accent 2" w:semiHidden="0" w:uiPriority="73" w:unhideWhenUsed="0"/>
-    <w:lsdException w:name="Light Shading Accent 3" w:semiHidden="0" w:uiPriority="60" w:unhideWhenUsed="0"/>
-    <w:lsdException w:name="Light List Accent 3" w:semiHidden="0" w:uiPriority="61" w:unhideWhenUsed="0"/>
-    <w:lsdException w:name="Light Grid Accent 3" w:semiHidden="0" w:uiPriority="62" w:unhideWhenUsed="0"/>
-    <w:lsdException w:name="Medium Shading 1 Accent 3" w:semiHidden="0" w:uiPriority="63" w:unhideWhenUsed="0"/>
-    <w:lsdException w:name="Medium Shading 2 Accent 3" w:semiHidden="0" w:uiPriority="64" w:unhideWhenUsed="0"/>
-    <w:lsdException w:name="Medium List 1 Accent 3" w:semiHidden="0" w:uiPriority="65" w:unhideWhenUsed="0"/>
-    <w:lsdException w:name="Medium List 2 Accent 3" w:semiHidden="0" w:uiPriority="66" w:unhideWhenUsed="0"/>
-    <w:lsdException w:name="Medium Grid 1 Accent 3" w:semiHidden="0" w:uiPriority="67" w:unhideWhenUsed="0"/>
-    <w:lsdException w:name="Medium Grid 2 Accent 3" w:semiHidden="0" w:uiPriority="68" w:unhideWhenUsed="0"/>
-    <w:lsdException w:name="Medium Grid 3 Accent 3" w:semiHidden="0" w:uiPriority="69" w:unhideWhenUsed="0"/>
-    <w:lsdException w:name="Dark List Accent 3" w:semiHidden="0" w:uiPriority="70" w:unhideWhenUsed="0"/>
-    <w:lsdException w:name="Colorful Shading Accent 3" w:semiHidden="0" w:uiPriority="71" w:unhideWhenUsed="0"/>
-    <w:lsdException w:name="Colorful List Accent 3" w:semiHidden="0" w:uiPriority="72" w:unhideWhenUsed="0"/>
-    <w:lsdException w:name="Colorful Grid Accent 3" w:semiHidden="0" w:uiPriority="73" w:unhideWhenUsed="0"/>
-    <w:lsdException w:name="Light Shading Accent 4" w:semiHidden="0" w:uiPriority="60" w:unhideWhenUsed="0"/>
-    <w:lsdException w:name="Light List Accent 4" w:semiHidden="0" w:uiPriority="61" w:unhideWhenUsed="0"/>
-    <w:lsdException w:name="Light Grid Accent 4" w:semiHidden="0" w:uiPriority="62" w:unhideWhenUsed="0"/>
-    <w:lsdException w:name="Medium Shading 1 Accent 4" w:semiHidden="0" w:uiPriority="63" w:unhideWhenUsed="0"/>
-    <w:lsdException w:name="Medium Shading 2 Accent 4" w:semiHidden="0" w:uiPriority="64" w:unhideWhenUsed="0"/>
-    <w:lsdException w:name="Medium List 1 Accent 4" w:semiHidden="0" w:uiPriority="65" w:unhideWhenUsed="0"/>
-    <w:lsdException w:name="Medium List 2 Accent 4" w:semiHidden="0" w:uiPriority="66" w:unhideWhenUsed="0"/>
-    <w:lsdException w:name="Medium Grid 1 Accent 4" w:semiHidden="0" w:uiPriority="67" w:unhideWhenUsed="0"/>
-    <w:lsdException w:name="Medium Grid 2 Accent 4" w:semiHidden="0" w:uiPriority="68" w:unhideWhenUsed="0"/>
-    <w:lsdException w:name="Medium Grid 3 Accent 4" w:semiHidden="0" w:uiPriority="69" w:unhideWhenUsed="0"/>
-    <w:lsdException w:name="Dark List Accent 4" w:semiHidden="0" w:uiPriority="70" w:unhideWhenUsed="0"/>
-    <w:lsdException w:name="Colorful Shading Accent 4" w:semiHidden="0" w:uiPriority="71" w:unhideWhenUsed="0"/>
-    <w:lsdException w:name="Colorful List Accent 4" w:semiHidden="0" w:uiPriority="72" w:unhideWhenUsed="0"/>
-    <w:lsdException w:name="Colorful Grid Accent 4" w:semiHidden="0" w:uiPriority="73" w:unhideWhenUsed="0"/>
-    <w:lsdException w:name="Light Shading Accent 5" w:semiHidden="0" w:uiPriority="60" w:unhideWhenUsed="0"/>
-    <w:lsdException w:name="Light List Accent 5" w:semiHidden="0" w:uiPriority="61" w:unhideWhenUsed="0"/>
-    <w:lsdException w:name="Light Grid Accent 5" w:semiHidden="0" w:uiPriority="62" w:unhideWhenUsed="0"/>
-    <w:lsdException w:name="Medium Shading 1 Accent 5" w:semiHidden="0" w:uiPriority="63" w:unhideWhenUsed="0"/>
-    <w:lsdException w:name="Medium Shading 2 Accent 5" w:semiHidden="0" w:uiPriority="64" w:unhideWhenUsed="0"/>
-    <w:lsdException w:name="Medium List 1 Accent 5" w:semiHidden="0" w:uiPriority="65" w:unhideWhenUsed="0"/>
-    <w:lsdException w:name="Medium List 2 Accent 5" w:semiHidden="0" w:uiPriority="66" w:unhideWhenUsed="0"/>
-    <w:lsdException w:name="Medium Grid 1 Accent 5" w:semiHidden="0" w:uiPriority="67" w:unhideWhenUsed="0"/>
-    <w:lsdException w:name="Medium Grid 2 Accent 5" w:semiHidden="0" w:uiPriority="68" w:unhideWhenUsed="0"/>
-    <w:lsdException w:name="Medium Grid 3 Accent 5" w:semiHidden="0" w:uiPriority="69" w:unhideWhenUsed="0"/>
-    <w:lsdException w:name="Dark List Accent 5" w:semiHidden="0" w:uiPriority="70" w:unhideWhenUsed="0"/>
-    <w:lsdException w:name="Colorful Shading Accent 5" w:semiHidden="0" w:uiPriority="71" w:unhideWhenUsed="0"/>
-    <w:lsdException w:name="Colorful List Accent 5" w:semiHidden="0" w:uiPriority="72" w:unhideWhenUsed="0"/>
-    <w:lsdException w:name="Colorful Grid Accent 5" w:semiHidden="0" w:uiPriority="73" w:unhideWhenUsed="0"/>
-    <w:lsdException w:name="Light Shading Accent 6" w:semiHidden="0" w:uiPriority="60" w:unhideWhenUsed="0"/>
-    <w:lsdException w:name="Light List Accent 6" w:semiHidden="0" w:uiPriority="61" w:unhideWhenUsed="0"/>
-    <w:lsdException w:name="Light Grid Accent 6" w:semiHidden="0" w:uiPriority="62" w:unhideWhenUsed="0"/>
-    <w:lsdException w:name="Medium Shading 1 Accent 6" w:semiHidden="0" w:uiPriority="63" w:unhideWhenUsed="0"/>
-    <w:lsdException w:name="Medium Shading 2 Accent 6" w:semiHidden="0" w:uiPriority="64" w:unhideWhenUsed="0"/>
-    <w:lsdException w:name="Medium List 1 Accent 6" w:semiHidden="0" w:uiPriority="65" w:unhideWhenUsed="0"/>
-    <w:lsdException w:name="Medium List 2 Accent 6" w:semiHidden="0" w:uiPriority="66" w:unhideWhenUsed="0"/>
-    <w:lsdException w:name="Medium Grid 1 Accent 6" w:semiHidden="0" w:uiPriority="67" w:unhideWhenUsed="0"/>
-    <w:lsdException w:name="Medium Grid 2 Accent 6" w:semiHidden="0" w:uiPriority="68" w:unhideWhenUsed="0"/>
-    <w:lsdException w:name="Medium Grid 3 Accent 6" w:semiHidden="0" w:uiPriority="69" w:unhideWhenUsed="0"/>
-    <w:lsdException w:name="Dark List Accent 6" w:semiHidden="0" w:uiPriority="70" w:unhideWhenUsed="0"/>
-    <w:lsdException w:name="Colorful Shading Accent 6" w:semiHidden="0" w:uiPriority="71" w:unhideWhenUsed="0"/>
-    <w:lsdException w:name="Colorful List Accent 6" w:semiHidden="0" w:uiPriority="72" w:unhideWhenUsed="0"/>
-    <w:lsdException w:name="Colorful Grid Accent 6" w:semiHidden="0" w:uiPriority="73" w:unhideWhenUsed="0"/>
-    <w:lsdException w:name="Subtle Emphasis" w:semiHidden="0" w:uiPriority="19" w:unhideWhenUsed="0" w:qFormat="1"/>
-    <w:lsdException w:name="Intense Emphasis" w:semiHidden="0" w:uiPriority="21" w:unhideWhenUsed="0" w:qFormat="1"/>
-    <w:lsdException w:name="Subtle Reference" w:semiHidden="0" w:uiPriority="31" w:unhideWhenUsed="0" w:qFormat="1"/>
-    <w:lsdException w:name="Intense Reference" w:semiHidden="0" w:uiPriority="32" w:unhideWhenUsed="0" w:qFormat="1"/>
-    <w:lsdException w:name="Book Title" w:semiHidden="0" w:uiPriority="33" w:unhideWhenUsed="0" w:qFormat="1"/>
-    <w:lsdException w:name="Bibliography" w:uiPriority="37"/>
-    <w:lsdException w:name="TOC Heading" w:uiPriority="39" w:qFormat="1"/>
+  <w:latentStyles w:defLockedState="0" w:defUIPriority="99" w:defSemiHidden="0" w:defUnhideWhenUsed="0" w:defQFormat="0" w:count="377">
+    <w:lsdException w:name="Normal" w:uiPriority="0" w:qFormat="1"/>
+    <w:lsdException w:name="heading 1" w:uiPriority="9" w:qFormat="1"/>
+    <w:lsdException w:name="heading 2" w:semiHidden="1" w:uiPriority="9" w:unhideWhenUsed="1" w:qFormat="1"/>
+    <w:lsdException w:name="heading 3" w:semiHidden="1" w:uiPriority="9" w:unhideWhenUsed="1" w:qFormat="1"/>
+    <w:lsdException w:name="heading 4" w:semiHidden="1" w:uiPriority="9" w:unhideWhenUsed="1" w:qFormat="1"/>
+    <w:lsdException w:name="heading 5" w:semiHidden="1" w:uiPriority="9" w:unhideWhenUsed="1" w:qFormat="1"/>
+    <w:lsdException w:name="heading 6" w:semiHidden="1" w:uiPriority="9" w:unhideWhenUsed="1" w:qFormat="1"/>
+    <w:lsdException w:name="heading 7" w:semiHidden="1" w:uiPriority="9" w:unhideWhenUsed="1" w:qFormat="1"/>
+    <w:lsdException w:name="heading 8" w:semiHidden="1" w:uiPriority="9" w:unhideWhenUsed="1" w:qFormat="1"/>
+    <w:lsdException w:name="heading 9" w:semiHidden="1" w:uiPriority="9" w:unhideWhenUsed="1" w:qFormat="1"/>
+    <w:lsdException w:name="index 1" w:semiHidden="1" w:unhideWhenUsed="1"/>
+    <w:lsdException w:name="index 2" w:semiHidden="1" w:unhideWhenUsed="1"/>
+    <w:lsdException w:name="index 3" w:semiHidden="1" w:unhideWhenUsed="1"/>
+    <w:lsdException w:name="index 4" w:semiHidden="1" w:unhideWhenUsed="1"/>
+    <w:lsdException w:name="index 5" w:semiHidden="1" w:unhideWhenUsed="1"/>
+    <w:lsdException w:name="index 6" w:semiHidden="1" w:unhideWhenUsed="1"/>
+    <w:lsdException w:name="index 7" w:semiHidden="1" w:unhideWhenUsed="1"/>
+    <w:lsdException w:name="index 8" w:semiHidden="1" w:unhideWhenUsed="1"/>
+    <w:lsdException w:name="index 9" w:semiHidden="1" w:unhideWhenUsed="1"/>
+    <w:lsdException w:name="toc 1" w:semiHidden="1" w:uiPriority="39" w:unhideWhenUsed="1"/>
+    <w:lsdException w:name="toc 2" w:semiHidden="1" w:uiPriority="39" w:unhideWhenUsed="1"/>
+    <w:lsdException w:name="toc 3" w:semiHidden="1" w:uiPriority="39" w:unhideWhenUsed="1"/>
+    <w:lsdException w:name="toc 4" w:semiHidden="1" w:uiPriority="39" w:unhideWhenUsed="1"/>
+    <w:lsdException w:name="toc 5" w:semiHidden="1" w:uiPriority="39" w:unhideWhenUsed="1"/>
+    <w:lsdException w:name="toc 6" w:semiHidden="1" w:uiPriority="39" w:unhideWhenUsed="1"/>
+    <w:lsdException w:name="toc 7" w:semiHidden="1" w:uiPriority="39" w:unhideWhenUsed="1"/>
+    <w:lsdException w:name="toc 8" w:semiHidden="1" w:uiPriority="39" w:unhideWhenUsed="1"/>
+    <w:lsdException w:name="toc 9" w:semiHidden="1" w:uiPriority="39" w:unhideWhenUsed="1"/>
+    <w:lsdException w:name="Normal Indent" w:semiHidden="1" w:unhideWhenUsed="1"/>
+    <w:lsdException w:name="footnote text" w:semiHidden="1" w:unhideWhenUsed="1"/>
+    <w:lsdException w:name="annotation text" w:semiHidden="1" w:unhideWhenUsed="1"/>
+    <w:lsdException w:name="header" w:semiHidden="1" w:unhideWhenUsed="1"/>
+    <w:lsdException w:name="footer" w:semiHidden="1" w:unhideWhenUsed="1"/>
+    <w:lsdException w:name="index heading" w:semiHidden="1" w:unhideWhenUsed="1"/>
+    <w:lsdException w:name="caption" w:semiHidden="1" w:uiPriority="35" w:unhideWhenUsed="1" w:qFormat="1"/>
+    <w:lsdException w:name="table of figures" w:semiHidden="1" w:unhideWhenUsed="1"/>
+    <w:lsdException w:name="envelope address" w:semiHidden="1" w:unhideWhenUsed="1"/>
+    <w:lsdException w:name="envelope return" w:semiHidden="1" w:unhideWhenUsed="1"/>
+    <w:lsdException w:name="footnote reference" w:semiHidden="1" w:unhideWhenUsed="1"/>
+    <w:lsdException w:name="annotation reference" w:semiHidden="1" w:unhideWhenUsed="1"/>
+    <w:lsdException w:name="line number" w:semiHidden="1" w:unhideWhenUsed="1"/>
+    <w:lsdException w:name="page number" w:semiHidden="1" w:unhideWhenUsed="1"/>
+    <w:lsdException w:name="endnote reference" w:semiHidden="1" w:unhideWhenUsed="1"/>
+    <w:lsdException w:name="endnote text" w:semiHidden="1" w:unhideWhenUsed="1"/>
+    <w:lsdException w:name="table of authorities" w:semiHidden="1" w:unhideWhenUsed="1"/>
+    <w:lsdException w:name="macro" w:semiHidden="1" w:unhideWhenUsed="1"/>
+    <w:lsdException w:name="toa heading" w:semiHidden="1" w:unhideWhenUsed="1"/>
+    <w:lsdException w:name="List" w:semiHidden="1" w:unhideWhenUsed="1"/>
+    <w:lsdException w:name="List Bullet" w:semiHidden="1" w:unhideWhenUsed="1"/>
+    <w:lsdException w:name="List Number" w:semiHidden="1" w:unhideWhenUsed="1"/>
+    <w:lsdException w:name="List 2" w:semiHidden="1" w:unhideWhenUsed="1"/>
+    <w:lsdException w:name="List 3" w:semiHidden="1" w:unhideWhenUsed="1"/>
+    <w:lsdException w:name="List 4" w:semiHidden="1" w:unhideWhenUsed="1"/>
+    <w:lsdException w:name="List 5" w:semiHidden="1" w:unhideWhenUsed="1"/>
+    <w:lsdException w:name="List Bullet 2" w:semiHidden="1" w:unhideWhenUsed="1"/>
+    <w:lsdException w:name="List Bullet 3" w:semiHidden="1" w:unhideWhenUsed="1"/>
+    <w:lsdException w:name="List Bullet 4" w:semiHidden="1" w:unhideWhenUsed="1"/>
+    <w:lsdException w:name="List Bullet 5" w:semiHidden="1" w:unhideWhenUsed="1"/>
+    <w:lsdException w:name="List Number 2" w:semiHidden="1" w:unhideWhenUsed="1"/>
+    <w:lsdException w:name="List Number 3" w:semiHidden="1" w:unhideWhenUsed="1"/>
+    <w:lsdException w:name="List Number 4" w:semiHidden="1" w:unhideWhenUsed="1"/>
+    <w:lsdException w:name="List Number 5" w:semiHidden="1" w:unhideWhenUsed="1"/>
+    <w:lsdException w:name="Title" w:uiPriority="10" w:qFormat="1"/>
+    <w:lsdException w:name="Closing" w:semiHidden="1" w:unhideWhenUsed="1"/>
+    <w:lsdException w:name="Signature" w:semiHidden="1" w:unhideWhenUsed="1"/>
+    <w:lsdException w:name="Default Paragraph Font" w:semiHidden="1" w:uiPriority="1" w:unhideWhenUsed="1"/>
+    <w:lsdException w:name="Body Text" w:semiHidden="1" w:unhideWhenUsed="1"/>
+    <w:lsdException w:name="Body Text Indent" w:semiHidden="1" w:unhideWhenUsed="1"/>
+    <w:lsdException w:name="List Continue" w:semiHidden="1" w:unhideWhenUsed="1"/>
+    <w:lsdException w:name="List Continue 2" w:semiHidden="1" w:unhideWhenUsed="1"/>
+    <w:lsdException w:name="List Continue 3" w:semiHidden="1" w:unhideWhenUsed="1"/>
+    <w:lsdException w:name="List Continue 4" w:semiHidden="1" w:unhideWhenUsed="1"/>
+    <w:lsdException w:name="List Continue 5" w:semiHidden="1" w:unhideWhenUsed="1"/>
+    <w:lsdException w:name="Message Header" w:semiHidden="1" w:unhideWhenUsed="1"/>
+    <w:lsdException w:name="Subtitle" w:uiPriority="11" w:qFormat="1"/>
+    <w:lsdException w:name="Salutation" w:semiHidden="1" w:unhideWhenUsed="1"/>
+    <w:lsdException w:name="Date" w:semiHidden="1" w:unhideWhenUsed="1"/>
+    <w:lsdException w:name="Body Text First Indent" w:semiHidden="1" w:unhideWhenUsed="1"/>
+    <w:lsdException w:name="Body Text First Indent 2" w:semiHidden="1" w:unhideWhenUsed="1"/>
+    <w:lsdException w:name="Note Heading" w:semiHidden="1" w:unhideWhenUsed="1"/>
+    <w:lsdException w:name="Body Text 2" w:semiHidden="1" w:unhideWhenUsed="1"/>
+    <w:lsdException w:name="Body Text 3" w:semiHidden="1" w:unhideWhenUsed="1"/>
+    <w:lsdException w:name="Body Text Indent 2" w:semiHidden="1" w:unhideWhenUsed="1"/>
+    <w:lsdException w:name="Body Text Indent 3" w:semiHidden="1" w:unhideWhenUsed="1"/>
+    <w:lsdException w:name="Block Text" w:semiHidden="1" w:unhideWhenUsed="1"/>
+    <w:lsdException w:name="Hyperlink" w:semiHidden="1" w:unhideWhenUsed="1"/>
+    <w:lsdException w:name="FollowedHyperlink" w:semiHidden="1" w:unhideWhenUsed="1"/>
+    <w:lsdException w:name="Strong" w:uiPriority="22" w:qFormat="1"/>
+    <w:lsdException w:name="Emphasis" w:uiPriority="20" w:qFormat="1"/>
+    <w:lsdException w:name="Document Map" w:semiHidden="1" w:unhideWhenUsed="1"/>
+    <w:lsdException w:name="Plain Text" w:semiHidden="1" w:unhideWhenUsed="1"/>
+    <w:lsdException w:name="E-mail Signature" w:semiHidden="1" w:unhideWhenUsed="1"/>
+    <w:lsdException w:name="HTML Top of Form" w:semiHidden="1" w:unhideWhenUsed="1"/>
+    <w:lsdException w:name="HTML Bottom of Form" w:semiHidden="1" w:unhideWhenUsed="1"/>
+    <w:lsdException w:name="Normal (Web)" w:semiHidden="1" w:unhideWhenUsed="1"/>
+    <w:lsdException w:name="HTML Acronym" w:semiHidden="1" w:unhideWhenUsed="1"/>
+    <w:lsdException w:name="HTML Address" w:semiHidden="1" w:unhideWhenUsed="1"/>
+    <w:lsdException w:name="HTML Cite" w:semiHidden="1" w:unhideWhenUsed="1"/>
+    <w:lsdException w:name="HTML Code" w:semiHidden="1" w:unhideWhenUsed="1"/>
+    <w:lsdException w:name="HTML Definition" w:semiHidden="1" w:unhideWhenUsed="1"/>
+    <w:lsdException w:name="HTML Keyboard" w:semiHidden="1" w:unhideWhenUsed="1"/>
+    <w:lsdException w:name="HTML Preformatted" w:semiHidden="1" w:unhideWhenUsed="1"/>
+    <w:lsdException w:name="HTML Sample" w:semiHidden="1" w:unhideWhenUsed="1"/>
+    <w:lsdException w:name="HTML Typewriter" w:semiHidden="1" w:unhideWhenUsed="1"/>
+    <w:lsdException w:name="HTML Variable" w:semiHidden="1" w:unhideWhenUsed="1"/>
+    <w:lsdException w:name="Normal Table" w:semiHidden="1" w:unhideWhenUsed="1"/>
+    <w:lsdException w:name="annotation subject" w:semiHidden="1" w:unhideWhenUsed="1"/>
+    <w:lsdException w:name="No List" w:semiHidden="1" w:unhideWhenUsed="1"/>
+    <w:lsdException w:name="Outline List 1" w:semiHidden="1" w:unhideWhenUsed="1"/>
+    <w:lsdException w:name="Outline List 2" w:semiHidden="1" w:unhideWhenUsed="1"/>
+    <w:lsdException w:name="Outline List 3" w:semiHidden="1" w:unhideWhenUsed="1"/>
+    <w:lsdException w:name="Table Simple 1" w:semiHidden="1" w:unhideWhenUsed="1"/>
+    <w:lsdException w:name="Table Simple 2" w:semiHidden="1" w:unhideWhenUsed="1"/>
+    <w:lsdException w:name="Table Simple 3" w:semiHidden="1" w:unhideWhenUsed="1"/>
+    <w:lsdException w:name="Table Classic 1" w:semiHidden="1" w:unhideWhenUsed="1"/>
+    <w:lsdException w:name="Table Classic 2" w:semiHidden="1" w:unhideWhenUsed="1"/>
+    <w:lsdException w:name="Table Classic 3" w:semiHidden="1" w:unhideWhenUsed="1"/>
+    <w:lsdException w:name="Table Classic 4" w:semiHidden="1" w:unhideWhenUsed="1"/>
+    <w:lsdException w:name="Table Colorful 1" w:semiHidden="1" w:unhideWhenUsed="1"/>
+    <w:lsdException w:name="Table Colorful 2" w:semiHidden="1" w:unhideWhenUsed="1"/>
+    <w:lsdException w:name="Table Colorful 3" w:semiHidden="1" w:unhideWhenUsed="1"/>
+    <w:lsdException w:name="Table Columns 1" w:semiHidden="1" w:unhideWhenUsed="1"/>
+    <w:lsdException w:name="Table Columns 2" w:semiHidden="1" w:unhideWhenUsed="1"/>
+    <w:lsdException w:name="Table Columns 3" w:semiHidden="1" w:unhideWhenUsed="1"/>
+    <w:lsdException w:name="Table Columns 4" w:semiHidden="1" w:unhideWhenUsed="1"/>
+    <w:lsdException w:name="Table Columns 5" w:semiHidden="1" w:unhideWhenUsed="1"/>
+    <w:lsdException w:name="Table Grid 1" w:semiHidden="1" w:unhideWhenUsed="1"/>
+    <w:lsdException w:name="Table Grid 2" w:semiHidden="1" w:unhideWhenUsed="1"/>
+    <w:lsdException w:name="Table Grid 3" w:semiHidden="1" w:unhideWhenUsed="1"/>
+    <w:lsdException w:name="Table Grid 4" w:semiHidden="1" w:unhideWhenUsed="1"/>
+    <w:lsdException w:name="Table Grid 5" w:semiHidden="1" w:unhideWhenUsed="1"/>
+    <w:lsdException w:name="Table Grid 6" w:semiHidden="1" w:unhideWhenUsed="1"/>
+    <w:lsdException w:name="Table Grid 7" w:semiHidden="1" w:unhideWhenUsed="1"/>
+    <w:lsdException w:name="Table Grid 8" w:semiHidden="1" w:unhideWhenUsed="1"/>
+    <w:lsdException w:name="Table List 1" w:semiHidden="1" w:unhideWhenUsed="1"/>
+    <w:lsdException w:name="Table List 2" w:semiHidden="1" w:unhideWhenUsed="1"/>
+    <w:lsdException w:name="Table List 3" w:semiHidden="1" w:unhideWhenUsed="1"/>
+    <w:lsdException w:name="Table List 4" w:semiHidden="1" w:unhideWhenUsed="1"/>
+    <w:lsdException w:name="Table List 5" w:semiHidden="1" w:unhideWhenUsed="1"/>
+    <w:lsdException w:name="Table List 6" w:semiHidden="1" w:unhideWhenUsed="1"/>
+    <w:lsdException w:name="Table List 7" w:semiHidden="1" w:unhideWhenUsed="1"/>
+    <w:lsdException w:name="Table List 8" w:semiHidden="1" w:unhideWhenUsed="1"/>
+    <w:lsdException w:name="Table 3D effects 1" w:semiHidden="1" w:unhideWhenUsed="1"/>
+    <w:lsdException w:name="Table 3D effects 2" w:semiHidden="1" w:unhideWhenUsed="1"/>
+    <w:lsdException w:name="Table 3D effects 3" w:semiHidden="1" w:unhideWhenUsed="1"/>
+    <w:lsdException w:name="Table Contemporary" w:semiHidden="1" w:unhideWhenUsed="1"/>
+    <w:lsdException w:name="Table Elegant" w:semiHidden="1" w:unhideWhenUsed="1"/>
+    <w:lsdException w:name="Table Professional" w:semiHidden="1" w:unhideWhenUsed="1"/>
+    <w:lsdException w:name="Table Subtle 1" w:semiHidden="1" w:unhideWhenUsed="1"/>
+    <w:lsdException w:name="Table Subtle 2" w:semiHidden="1" w:unhideWhenUsed="1"/>
+    <w:lsdException w:name="Table Web 1" w:semiHidden="1" w:unhideWhenUsed="1"/>
+    <w:lsdException w:name="Table Web 2" w:semiHidden="1" w:unhideWhenUsed="1"/>
+    <w:lsdException w:name="Table Web 3" w:semiHidden="1" w:unhideWhenUsed="1"/>
+    <w:lsdException w:name="Balloon Text" w:semiHidden="1" w:unhideWhenUsed="1"/>
+    <w:lsdException w:name="Table Grid" w:uiPriority="59"/>
+    <w:lsdException w:name="Table Theme" w:semiHidden="1" w:unhideWhenUsed="1"/>
+    <w:lsdException w:name="Placeholder Text" w:semiHidden="1"/>
+    <w:lsdException w:name="No Spacing" w:uiPriority="1" w:qFormat="1"/>
+    <w:lsdException w:name="Light Shading" w:uiPriority="60"/>
+    <w:lsdException w:name="Light List" w:uiPriority="61"/>
+    <w:lsdException w:name="Light Grid" w:uiPriority="62"/>
+    <w:lsdException w:name="Medium Shading 1" w:uiPriority="63"/>
+    <w:lsdException w:name="Medium Shading 2" w:uiPriority="64"/>
+    <w:lsdException w:name="Medium List 1" w:uiPriority="65"/>
+    <w:lsdException w:name="Medium List 2" w:uiPriority="66"/>
+    <w:lsdException w:name="Medium Grid 1" w:uiPriority="67"/>
+    <w:lsdException w:name="Medium Grid 2" w:uiPriority="68"/>
+    <w:lsdException w:name="Medium Grid 3" w:uiPriority="69"/>
+    <w:lsdException w:name="Dark List" w:uiPriority="70"/>
+    <w:lsdException w:name="Colorful Shading" w:uiPriority="71"/>
+    <w:lsdException w:name="Colorful List" w:uiPriority="72"/>
+    <w:lsdException w:name="Colorful Grid" w:uiPriority="73"/>
+    <w:lsdException w:name="Light Shading Accent 1" w:uiPriority="60"/>
+    <w:lsdException w:name="Light List Accent 1" w:uiPriority="61"/>
+    <w:lsdException w:name="Light Grid Accent 1" w:uiPriority="62"/>
+    <w:lsdException w:name="Medium Shading 1 Accent 1" w:uiPriority="63"/>
+    <w:lsdException w:name="Medium Shading 2 Accent 1" w:uiPriority="64"/>
+    <w:lsdException w:name="Medium List 1 Accent 1" w:uiPriority="65"/>
+    <w:lsdException w:name="Revision" w:semiHidden="1"/>
+    <w:lsdException w:name="List Paragraph" w:uiPriority="34" w:qFormat="1"/>
+    <w:lsdException w:name="Quote" w:uiPriority="29" w:qFormat="1"/>
+    <w:lsdException w:name="Intense Quote" w:uiPriority="30" w:qFormat="1"/>
+    <w:lsdException w:name="Medium List 2 Accent 1" w:uiPriority="66"/>
+    <w:lsdException w:name="Medium Grid 1 Accent 1" w:uiPriority="67"/>
+    <w:lsdException w:name="Medium Grid 2 Accent 1" w:uiPriority="68"/>
+    <w:lsdException w:name="Medium Grid 3 Accent 1" w:uiPriority="69"/>
+    <w:lsdException w:name="Dark List Accent 1" w:uiPriority="70"/>
+    <w:lsdException w:name="Colorful Shading Accent 1" w:uiPriority="71"/>
+    <w:lsdException w:name="Colorful List Accent 1" w:uiPriority="72"/>
+    <w:lsdException w:name="Colorful Grid Accent 1" w:uiPriority="73"/>
+    <w:lsdException w:name="Light Shading Accent 2" w:uiPriority="60"/>
+    <w:lsdException w:name="Light List Accent 2" w:uiPriority="61"/>
+    <w:lsdException w:name="Light Grid Accent 2" w:uiPriority="62"/>
+    <w:lsdException w:name="Medium Shading 1 Accent 2" w:uiPriority="63"/>
+    <w:lsdException w:name="Medium Shading 2 Accent 2" w:uiPriority="64"/>
+    <w:lsdException w:name="Medium List 1 Accent 2" w:uiPriority="65"/>
+    <w:lsdException w:name="Medium List 2 Accent 2" w:uiPriority="66"/>
+    <w:lsdException w:name="Medium Grid 1 Accent 2" w:uiPriority="67"/>
+    <w:lsdException w:name="Medium Grid 2 Accent 2" w:uiPriority="68"/>
+    <w:lsdException w:name="Medium Grid 3 Accent 2" w:uiPriority="69"/>
+    <w:lsdException w:name="Dark List Accent 2" w:uiPriority="70"/>
+    <w:lsdException w:name="Colorful Shading Accent 2" w:uiPriority="71"/>
+    <w:lsdException w:name="Colorful List Accent 2" w:uiPriority="72"/>
+    <w:lsdException w:name="Colorful Grid Accent 2" w:uiPriority="73"/>
+    <w:lsdException w:name="Light Shading Accent 3" w:uiPriority="60"/>
+    <w:lsdException w:name="Light List Accent 3" w:uiPriority="61"/>
+    <w:lsdException w:name="Light Grid Accent 3" w:uiPriority="62"/>
+    <w:lsdException w:name="Medium Shading 1 Accent 3" w:uiPriority="63"/>
+    <w:lsdException w:name="Medium Shading 2 Accent 3" w:uiPriority="64"/>
+    <w:lsdException w:name="Medium List 1 Accent 3" w:uiPriority="65"/>
+    <w:lsdException w:name="Medium List 2 Accent 3" w:uiPriority="66"/>
+    <w:lsdException w:name="Medium Grid 1 Accent 3" w:uiPriority="67"/>
+    <w:lsdException w:name="Medium Grid 2 Accent 3" w:uiPriority="68"/>
+    <w:lsdException w:name="Medium Grid 3 Accent 3" w:uiPriority="69"/>
+    <w:lsdException w:name="Dark List Accent 3" w:uiPriority="70"/>
+    <w:lsdException w:name="Colorful Shading Accent 3" w:uiPriority="71"/>
+    <w:lsdException w:name="Colorful List Accent 3" w:uiPriority="72"/>
+    <w:lsdException w:name="Colorful Grid Accent 3" w:uiPriority="73"/>
+    <w:lsdException w:name="Light Shading Accent 4" w:uiPriority="60"/>
+    <w:lsdException w:name="Light List Accent 4" w:uiPriority="61"/>
+    <w:lsdException w:name="Light Grid Accent 4" w:uiPriority="62"/>
+    <w:lsdException w:name="Medium Shading 1 Accent 4" w:uiPriority="63"/>
+    <w:lsdException w:name="Medium Shading 2 Accent 4" w:uiPriority="64"/>
+    <w:lsdException w:name="Medium List 1 Accent 4" w:uiPriority="65"/>
+    <w:lsdException w:name="Medium List 2 Accent 4" w:uiPriority="66"/>
+    <w:lsdException w:name="Medium Grid 1 Accent 4" w:uiPriority="67"/>
+    <w:lsdException w:name="Medium Grid 2 Accent 4" w:uiPriority="68"/>
+    <w:lsdException w:name="Medium Grid 3 Accent 4" w:uiPriority="69"/>
+    <w:lsdException w:name="Dark List Accent 4" w:uiPriority="70"/>
+    <w:lsdException w:name="Colorful Shading Accent 4" w:uiPriority="71"/>
+    <w:lsdException w:name="Colorful List Accent 4" w:uiPriority="72"/>
+    <w:lsdException w:name="Colorful Grid Accent 4" w:uiPriority="73"/>
+    <w:lsdException w:name="Light Shading Accent 5" w:uiPriority="60"/>
+    <w:lsdException w:name="Light List Accent 5" w:uiPriority="61"/>
+    <w:lsdException w:name="Light Grid Accent 5" w:uiPriority="62"/>
+    <w:lsdException w:name="Medium Shading 1 Accent 5" w:uiPriority="63"/>
+    <w:lsdException w:name="Medium Shading 2 Accent 5" w:uiPriority="64"/>
+    <w:lsdException w:name="Medium List 1 Accent 5" w:uiPriority="65"/>
+    <w:lsdException w:name="Medium List 2 Accent 5" w:uiPriority="66"/>
+    <w:lsdException w:name="Medium Grid 1 Accent 5" w:uiPriority="67"/>
+    <w:lsdException w:name="Medium Grid 2 Accent 5" w:uiPriority="68"/>
+    <w:lsdException w:name="Medium Grid 3 Accent 5" w:uiPriority="69"/>
+    <w:lsdException w:name="Dark List Accent 5" w:uiPriority="70"/>
+    <w:lsdException w:name="Colorful Shading Accent 5" w:uiPriority="71"/>
+    <w:lsdException w:name="Colorful List Accent 5" w:uiPriority="72"/>
+    <w:lsdException w:name="Colorful Grid Accent 5" w:uiPriority="73"/>
+    <w:lsdException w:name="Light Shading Accent 6" w:uiPriority="60"/>
+    <w:lsdException w:name="Light List Accent 6" w:uiPriority="61"/>
+    <w:lsdException w:name="Light Grid Accent 6" w:uiPriority="62"/>
+    <w:lsdException w:name="Medium Shading 1 Accent 6" w:uiPriority="63"/>
+    <w:lsdException w:name="Medium Shading 2 Accent 6" w:uiPriority="64"/>
+    <w:lsdException w:name="Medium List 1 Accent 6" w:uiPriority="65"/>
+    <w:lsdException w:name="Medium List 2 Accent 6" w:uiPriority="66"/>
+    <w:lsdException w:name="Medium Grid 1 Accent 6" w:uiPriority="67"/>
+    <w:lsdException w:name="Medium Grid 2 Accent 6" w:uiPriority="68"/>
+    <w:lsdException w:name="Medium Grid 3 Accent 6" w:uiPriority="69"/>
+    <w:lsdException w:name="Dark List Accent 6" w:uiPriority="70"/>
+    <w:lsdException w:name="Colorful Shading Accent 6" w:uiPriority="71"/>
+    <w:lsdException w:name="Colorful List Accent 6" w:uiPriority="72"/>
+    <w:lsdException w:name="Colorful Grid Accent 6" w:uiPriority="73"/>
+    <w:lsdException w:name="Subtle Emphasis" w:uiPriority="19" w:qFormat="1"/>
+    <w:lsdException w:name="Intense Emphasis" w:uiPriority="21" w:qFormat="1"/>
+    <w:lsdException w:name="Subtle Reference" w:uiPriority="31" w:qFormat="1"/>
+    <w:lsdException w:name="Intense Reference" w:uiPriority="32" w:qFormat="1"/>
+    <w:lsdException w:name="Book Title" w:uiPriority="33" w:qFormat="1"/>
+    <w:lsdException w:name="Bibliography" w:semiHidden="1" w:uiPriority="37" w:unhideWhenUsed="1"/>
+    <w:lsdException w:name="TOC Heading" w:semiHidden="1" w:uiPriority="39" w:unhideWhenUsed="1" w:qFormat="1"/>
+    <w:lsdException w:name="Plain Table 1" w:uiPriority="41"/>
+    <w:lsdException w:name="Plain Table 2" w:uiPriority="42"/>
+    <w:lsdException w:name="Plain Table 3" w:uiPriority="43"/>
+    <w:lsdException w:name="Plain Table 4" w:uiPriority="44"/>
+    <w:lsdException w:name="Plain Table 5" w:uiPriority="45"/>
+    <w:lsdException w:name="Grid Table Light" w:uiPriority="40"/>
+    <w:lsdException w:name="Grid Table 1 Light" w:uiPriority="46"/>
+    <w:lsdException w:name="Grid Table 2" w:uiPriority="47"/>
+    <w:lsdException w:name="Grid Table 3" w:uiPriority="48"/>
+    <w:lsdException w:name="Grid Table 4" w:uiPriority="49"/>
+    <w:lsdException w:name="Grid Table 5 Dark" w:uiPriority="50"/>
+    <w:lsdException w:name="Grid Table 6 Colorful" w:uiPriority="51"/>
+    <w:lsdException w:name="Grid Table 7 Colorful" w:uiPriority="52"/>
+    <w:lsdException w:name="Grid Table 1 Light Accent 1" w:uiPriority="46"/>
+    <w:lsdException w:name="Grid Table 2 Accent 1" w:uiPriority="47"/>
+    <w:lsdException w:name="Grid Table 3 Accent 1" w:uiPriority="48"/>
+    <w:lsdException w:name="Grid Table 4 Accent 1" w:uiPriority="49"/>
+    <w:lsdException w:name="Grid Table 5 Dark Accent 1" w:uiPriority="50"/>
+    <w:lsdException w:name="Grid Table 6 Colorful Accent 1" w:uiPriority="51"/>
+    <w:lsdException w:name="Grid Table 7 Colorful Accent 1" w:uiPriority="52"/>
+    <w:lsdException w:name="Grid Table 1 Light Accent 2" w:uiPriority="46"/>
+    <w:lsdException w:name="Grid Table 2 Accent 2" w:uiPriority="47"/>
+    <w:lsdException w:name="Grid Table 3 Accent 2" w:uiPriority="48"/>
+    <w:lsdException w:name="Grid Table 4 Accent 2" w:uiPriority="49"/>
+    <w:lsdException w:name="Grid Table 5 Dark Accent 2" w:uiPriority="50"/>
+    <w:lsdException w:name="Grid Table 6 Colorful Accent 2" w:uiPriority="51"/>
+    <w:lsdException w:name="Grid Table 7 Colorful Accent 2" w:uiPriority="52"/>
+    <w:lsdException w:name="Grid Table 1 Light Accent 3" w:uiPriority="46"/>
+    <w:lsdException w:name="Grid Table 2 Accent 3" w:uiPriority="47"/>
+    <w:lsdException w:name="Grid Table 3 Accent 3" w:uiPriority="48"/>
+    <w:lsdException w:name="Grid Table 4 Accent 3" w:uiPriority="49"/>
+    <w:lsdException w:name="Grid Table 5 Dark Accent 3" w:uiPriority="50"/>
+    <w:lsdException w:name="Grid Table 6 Colorful Accent 3" w:uiPriority="51"/>
+    <w:lsdException w:name="Grid Table 7 Colorful Accent 3" w:uiPriority="52"/>
+    <w:lsdException w:name="Grid Table 1 Light Accent 4" w:uiPriority="46"/>
+    <w:lsdException w:name="Grid Table 2 Accent 4" w:uiPriority="47"/>
+    <w:lsdException w:name="Grid Table 3 Accent 4" w:uiPriority="48"/>
+    <w:lsdException w:name="Grid Table 4 Accent 4" w:uiPriority="49"/>
+    <w:lsdException w:name="Grid Table 5 Dark Accent 4" w:uiPriority="50"/>
+    <w:lsdException w:name="Grid Table 6 Colorful Accent 4" w:uiPriority="51"/>
+    <w:lsdException w:name="Grid Table 7 Colorful Accent 4" w:uiPriority="52"/>
+    <w:lsdException w:name="Grid Table 1 Light Accent 5" w:uiPriority="46"/>
+    <w:lsdException w:name="Grid Table 2 Accent 5" w:uiPriority="47"/>
+    <w:lsdException w:name="Grid Table 3 Accent 5" w:uiPriority="48"/>
+    <w:lsdException w:name="Grid Table 4 Accent 5" w:uiPriority="49"/>
+    <w:lsdException w:name="Grid Table 5 Dark Accent 5" w:uiPriority="50"/>
+    <w:lsdException w:name="Grid Table 6 Colorful Accent 5" w:uiPriority="51"/>
+    <w:lsdException w:name="Grid Table 7 Colorful Accent 5" w:uiPriority="52"/>
+    <w:lsdException w:name="Grid Table 1 Light Accent 6" w:uiPriority="46"/>
+    <w:lsdException w:name="Grid Table 2 Accent 6" w:uiPriority="47"/>
+    <w:lsdException w:name="Grid Table 3 Accent 6" w:uiPriority="48"/>
+    <w:lsdException w:name="Grid Table 4 Accent 6" w:uiPriority="49"/>
+    <w:lsdException w:name="Grid Table 5 Dark Accent 6" w:uiPriority="50"/>
+    <w:lsdException w:name="Grid Table 6 Colorful Accent 6" w:uiPriority="51"/>
+    <w:lsdException w:name="Grid Table 7 Colorful Accent 6" w:uiPriority="52"/>
+    <w:lsdException w:name="List Table 1 Light" w:uiPriority="46"/>
+    <w:lsdException w:name="List Table 2" w:uiPriority="47"/>
+    <w:lsdException w:name="List Table 3" w:uiPriority="48"/>
+    <w:lsdException w:name="List Table 4" w:uiPriority="49"/>
+    <w:lsdException w:name="List Table 5 Dark" w:uiPriority="50"/>
+    <w:lsdException w:name="List Table 6 Colorful" w:uiPriority="51"/>
+    <w:lsdException w:name="List Table 7 Colorful" w:uiPriority="52"/>
+    <w:lsdException w:name="List Table 1 Light Accent 1" w:uiPriority="46"/>
+    <w:lsdException w:name="List Table 2 Accent 1" w:uiPriority="47"/>
+    <w:lsdException w:name="List Table 3 Accent 1" w:uiPriority="48"/>
+    <w:lsdException w:name="List Table 4 Accent 1" w:uiPriority="49"/>
+    <w:lsdException w:name="List Table 5 Dark Accent 1" w:uiPriority="50"/>
+    <w:lsdException w:name="List Table 6 Colorful Accent 1" w:uiPriority="51"/>
+    <w:lsdException w:name="List Table 7 Colorful Accent 1" w:uiPriority="52"/>
+    <w:lsdException w:name="List Table 1 Light Accent 2" w:uiPriority="46"/>
+    <w:lsdException w:name="List Table 2 Accent 2" w:uiPriority="47"/>
+    <w:lsdException w:name="List Table 3 Accent 2" w:uiPriority="48"/>
+    <w:lsdException w:name="List Table 4 Accent 2" w:uiPriority="49"/>
+    <w:lsdException w:name="List Table 5 Dark Accent 2" w:uiPriority="50"/>
+    <w:lsdException w:name="List Table 6 Colorful Accent 2" w:uiPriority="51"/>
+    <w:lsdException w:name="List Table 7 Colorful Accent 2" w:uiPriority="52"/>
+    <w:lsdException w:name="List Table 1 Light Accent 3" w:uiPriority="46"/>
+    <w:lsdException w:name="List Table 2 Accent 3" w:uiPriority="47"/>
+    <w:lsdException w:name="List Table 3 Accent 3" w:uiPriority="48"/>
+    <w:lsdException w:name="List Table 4 Accent 3" w:uiPriority="49"/>
+    <w:lsdException w:name="List Table 5 Dark Accent 3" w:uiPriority="50"/>
+    <w:lsdException w:name="List Table 6 Colorful Accent 3" w:uiPriority="51"/>
+    <w:lsdException w:name="List Table 7 Colorful Accent 3" w:uiPriority="52"/>
+    <w:lsdException w:name="List Table 1 Light Accent 4" w:uiPriority="46"/>
+    <w:lsdException w:name="List Table 2 Accent 4" w:uiPriority="47"/>
+    <w:lsdException w:name="List Table 3 Accent 4" w:uiPriority="48"/>
+    <w:lsdException w:name="List Table 4 Accent 4" w:uiPriority="49"/>
+    <w:lsdException w:name="List Table 5 Dark Accent 4" w:uiPriority="50"/>
+    <w:lsdException w:name="List Table 6 Colorful Accent 4" w:uiPriority="51"/>
+    <w:lsdException w:name="List Table 7 Colorful Accent 4" w:uiPriority="52"/>
+    <w:lsdException w:name="List Table 1 Light Accent 5" w:uiPriority="46"/>
+    <w:lsdException w:name="List Table 2 Accent 5" w:uiPriority="47"/>
+    <w:lsdException w:name="List Table 3 Accent 5" w:uiPriority="48"/>
+    <w:lsdException w:name="List Table 4 Accent 5" w:uiPriority="49"/>
+    <w:lsdException w:name="List Table 5 Dark Accent 5" w:uiPriority="50"/>
+    <w:lsdException w:name="List Table 6 Colorful Accent 5" w:uiPriority="51"/>
+    <w:lsdException w:name="List Table 7 Colorful Accent 5" w:uiPriority="52"/>
+    <w:lsdException w:name="List Table 1 Light Accent 6" w:uiPriority="46"/>
+    <w:lsdException w:name="List Table 2 Accent 6" w:uiPriority="47"/>
+    <w:lsdException w:name="List Table 3 Accent 6" w:uiPriority="48"/>
+    <w:lsdException w:name="List Table 4 Accent 6" w:uiPriority="49"/>
+    <w:lsdException w:name="List Table 5 Dark Accent 6" w:uiPriority="50"/>
+    <w:lsdException w:name="List Table 6 Colorful Accent 6" w:uiPriority="51"/>
+    <w:lsdException w:name="List Table 7 Colorful Accent 6" w:uiPriority="52"/>
+    <w:lsdException w:name="Mention" w:semiHidden="1" w:unhideWhenUsed="1"/>
+    <w:lsdException w:name="Smart Hyperlink" w:semiHidden="1" w:unhideWhenUsed="1"/>
+    <w:lsdException w:name="Hashtag" w:semiHidden="1" w:unhideWhenUsed="1"/>
+    <w:lsdException w:name="Unresolved Mention" w:semiHidden="1" w:unhideWhenUsed="1"/>
+    <w:lsdException w:name="Smart Link" w:semiHidden="1" w:unhideWhenUsed="1"/>
+    <w:lsdException w:name="Smart Link Error" w:semiHidden="1" w:unhideWhenUsed="1"/>
   </w:latentStyles>
   <w:style w:type="paragraph" w:default="1" w:styleId="Normal">
     <w:name w:val="Normal"/>
     <w:qFormat/>
     <w:rsid w:val="00A4578C"/>
-  </w:style>
-  <w:style w:type="character" w:default="1" w:styleId="DefaultParagraphFont">
-    <w:name w:val="Default Paragraph Font"/>
-    <w:uiPriority w:val="1"/>
-    <w:semiHidden/>
-    <w:unhideWhenUsed/>
-  </w:style>
-  <w:style w:type="table" w:default="1" w:styleId="TableNormal">
-    <w:name w:val="Normal Table"/>
-    <w:uiPriority w:val="99"/>
-    <w:semiHidden/>
-    <w:unhideWhenUsed/>
-    <w:qFormat/>
-    <w:tblPr>
-      <w:tblInd w:w="0" w:type="dxa"/>
-      <w:tblCellMar>
-        <w:top w:w="0" w:type="dxa"/>
-        <w:left w:w="108" w:type="dxa"/>
-        <w:bottom w:w="0" w:type="dxa"/>
-        <w:right w:w="108" w:type="dxa"/>
-      </w:tblCellMar>
-    </w:tblPr>
-  </w:style>
-  <w:style w:type="numbering" w:default="1" w:styleId="NoList">
-    <w:name w:val="No List"/>
-    <w:uiPriority w:val="99"/>
-    <w:semiHidden/>
-    <w:unhideWhenUsed/>
-  </w:style>
-  <w:style w:type="character" w:styleId="Strong">
-    <w:name w:val="Strong"/>
-    <w:basedOn w:val="DefaultParagraphFont"/>
-    <w:uiPriority w:val="22"/>
-    <w:qFormat/>
-    <w:rsid w:val="001A3FC2"/>
-    <w:rPr>
-      <w:b/>
-      <w:bCs/>
-    </w:rPr>
-  </w:style>
-  <w:style w:type="paragraph" w:styleId="ListParagraph">
-    <w:name w:val="List Paragraph"/>
-    <w:basedOn w:val="Normal"/>
-    <w:uiPriority w:val="34"/>
-    <w:qFormat/>
-    <w:rsid w:val="007A4B22"/>
-    <w:pPr>
-      <w:ind w:left="720"/>
-      <w:contextualSpacing/>
-    </w:pPr>
-  </w:style>
-  <w:style w:type="paragraph" w:styleId="Header">
-    <w:name w:val="header"/>
-    <w:basedOn w:val="Normal"/>
-    <w:link w:val="HeaderChar"/>
-    <w:uiPriority w:val="99"/>
-    <w:unhideWhenUsed/>
-    <w:rsid w:val="008004F5"/>
-    <w:pPr>
-      <w:tabs>
-        <w:tab w:val="center" w:pos="4320"/>
-        <w:tab w:val="right" w:pos="8640"/>
-      </w:tabs>
-    </w:pPr>
-  </w:style>
-  <w:style w:type="character" w:customStyle="1" w:styleId="HeaderChar">
-    <w:name w:val="Header Char"/>
-    <w:basedOn w:val="DefaultParagraphFont"/>
-    <w:link w:val="Header"/>
-    <w:uiPriority w:val="99"/>
-    <w:rsid w:val="008004F5"/>
-  </w:style>
-  <w:style w:type="character" w:styleId="PageNumber">
-    <w:name w:val="page number"/>
-    <w:basedOn w:val="DefaultParagraphFont"/>
-    <w:uiPriority w:val="99"/>
-    <w:semiHidden/>
-    <w:unhideWhenUsed/>
-    <w:rsid w:val="008004F5"/>
-  </w:style>
-  <w:style w:type="paragraph" w:styleId="BalloonText">
-    <w:name w:val="Balloon Text"/>
-    <w:basedOn w:val="Normal"/>
-    <w:link w:val="BalloonTextChar"/>
-    <w:uiPriority w:val="99"/>
-    <w:semiHidden/>
-    <w:unhideWhenUsed/>
-    <w:rsid w:val="00841E94"/>
-    <w:rPr>
-      <w:rFonts w:ascii="Lucida Grande" w:hAnsi="Lucida Grande" w:cs="Lucida Grande"/>
-      <w:sz w:val="18"/>
-      <w:szCs w:val="18"/>
-    </w:rPr>
-  </w:style>
-  <w:style w:type="character" w:customStyle="1" w:styleId="BalloonTextChar">
-    <w:name w:val="Balloon Text Char"/>
-    <w:basedOn w:val="DefaultParagraphFont"/>
-    <w:link w:val="BalloonText"/>
-    <w:uiPriority w:val="99"/>
-    <w:semiHidden/>
-    <w:rsid w:val="00841E94"/>
-    <w:rPr>
-      <w:rFonts w:ascii="Lucida Grande" w:hAnsi="Lucida Grande" w:cs="Lucida Grande"/>
-      <w:sz w:val="18"/>
-      <w:szCs w:val="18"/>
-    </w:rPr>
-  </w:style>
-</w:styles>
-</file>
-
-<file path=word/stylesWithEffects.xml><?xml version="1.0" encoding="utf-8"?>
-<w:styles xmlns:wpc="http://schemas.microsoft.com/office/word/2010/wordprocessingCanvas" xmlns:mo="http://schemas.microsoft.com/office/mac/office/2008/main" xmlns:mc="http://schemas.openxmlformats.org/markup-compatibility/2006" xmlns:mv="urn:schemas-microsoft-com:mac:vml" xmlns:o="urn:schemas-microsoft-com:office:office" xmlns:r="http://schemas.openxmlformats.org/officeDocument/2006/relationships" xmlns:m="http://schemas.openxmlformats.org/officeDocument/2006/math" xmlns:v="urn:schemas-microsoft-com:vml" xmlns:wp14="http://schemas.microsoft.com/office/word/2010/wordprocessingDrawing" xmlns:wp="http://schemas.openxmlformats.org/drawingml/2006/wordprocessingDrawing" xmlns:w10="urn:schemas-microsoft-com:office:word" xmlns:w="http://schemas.openxmlformats.org/wordprocessingml/2006/main" xmlns:w14="http://schemas.microsoft.com/office/word/2010/wordml" xmlns:wpg="http://schemas.microsoft.com/office/word/2010/wordprocessingGroup" xmlns:wpi="http://schemas.microsoft.com/office/word/2010/wordprocessingInk" xmlns:wne="http://schemas.microsoft.com/office/word/2006/wordml" xmlns:wps="http://schemas.microsoft.com/office/word/2010/wordprocessingShape" mc:Ignorable="w14 wp14">
-  <w:docDefaults>
-    <w:rPrDefault>
-      <w:rPr>
-        <w:rFonts w:asciiTheme="minorHAnsi" w:eastAsiaTheme="minorEastAsia" w:hAnsiTheme="minorHAnsi" w:cstheme="minorBidi"/>
-        <w:sz w:val="24"/>
-        <w:szCs w:val="24"/>
-        <w:lang w:val="en-US" w:eastAsia="en-US" w:bidi="ar-SA"/>
-      </w:rPr>
-    </w:rPrDefault>
-    <w:pPrDefault/>
-  </w:docDefaults>
-  <w:latentStyles w:defLockedState="0" w:defUIPriority="99" w:defSemiHidden="1" w:defUnhideWhenUsed="1" w:defQFormat="0" w:count="276">
-    <w:lsdException w:name="Normal" w:semiHidden="0" w:uiPriority="0" w:unhideWhenUsed="0" w:qFormat="1"/>
-    <w:lsdException w:name="heading 1" w:semiHidden="0" w:uiPriority="9" w:unhideWhenUsed="0" w:qFormat="1"/>
-    <w:lsdException w:name="heading 2" w:uiPriority="9" w:qFormat="1"/>
-    <w:lsdException w:name="heading 3" w:uiPriority="9" w:qFormat="1"/>
-    <w:lsdException w:name="heading 4" w:uiPriority="9" w:qFormat="1"/>
-    <w:lsdException w:name="heading 5" w:uiPriority="9" w:qFormat="1"/>
-    <w:lsdException w:name="heading 6" w:uiPriority="9" w:qFormat="1"/>
-    <w:lsdException w:name="heading 7" w:uiPriority="9" w:qFormat="1"/>
-    <w:lsdException w:name="heading 8" w:uiPriority="9" w:qFormat="1"/>
-    <w:lsdException w:name="heading 9" w:uiPriority="9" w:qFormat="1"/>
-    <w:lsdException w:name="toc 1" w:uiPriority="39"/>
-    <w:lsdException w:name="toc 2" w:uiPriority="39"/>
-    <w:lsdException w:name="toc 3" w:uiPriority="39"/>
-    <w:lsdException w:name="toc 4" w:uiPriority="39"/>
-    <w:lsdException w:name="toc 5" w:uiPriority="39"/>
-    <w:lsdException w:name="toc 6" w:uiPriority="39"/>
-    <w:lsdException w:name="toc 7" w:uiPriority="39"/>
-    <w:lsdException w:name="toc 8" w:uiPriority="39"/>
-    <w:lsdException w:name="toc 9" w:uiPriority="39"/>
-    <w:lsdException w:name="caption" w:uiPriority="35" w:qFormat="1"/>
-    <w:lsdException w:name="Title" w:semiHidden="0" w:uiPriority="10" w:unhideWhenUsed="0" w:qFormat="1"/>
-    <w:lsdException w:name="Default Paragraph Font" w:uiPriority="1"/>
-    <w:lsdException w:name="Subtitle" w:semiHidden="0" w:uiPriority="11" w:unhideWhenUsed="0" w:qFormat="1"/>
-    <w:lsdException w:name="Strong" w:semiHidden="0" w:uiPriority="22" w:unhideWhenUsed="0" w:qFormat="1"/>
-    <w:lsdException w:name="Emphasis" w:semiHidden="0" w:uiPriority="20" w:unhideWhenUsed="0" w:qFormat="1"/>
-    <w:lsdException w:name="Table Grid" w:semiHidden="0" w:uiPriority="59" w:unhideWhenUsed="0"/>
-    <w:lsdException w:name="Placeholder Text" w:unhideWhenUsed="0"/>
-    <w:lsdException w:name="No Spacing" w:uiPriority="1" w:unhideWhenUsed="0" w:qFormat="1"/>
-    <w:lsdException w:name="Light Shading" w:semiHidden="0" w:uiPriority="60" w:unhideWhenUsed="0"/>
-    <w:lsdException w:name="Light List" w:semiHidden="0" w:uiPriority="61" w:unhideWhenUsed="0"/>
-    <w:lsdException w:name="Light Grid" w:semiHidden="0" w:uiPriority="62" w:unhideWhenUsed="0"/>
-    <w:lsdException w:name="Medium Shading 1" w:semiHidden="0" w:uiPriority="63" w:unhideWhenUsed="0"/>
-    <w:lsdException w:name="Medium Shading 2" w:semiHidden="0" w:uiPriority="64" w:unhideWhenUsed="0"/>
-    <w:lsdException w:name="Medium List 1" w:semiHidden="0" w:uiPriority="65" w:unhideWhenUsed="0"/>
-    <w:lsdException w:name="Medium List 2" w:semiHidden="0" w:uiPriority="66" w:unhideWhenUsed="0"/>
-    <w:lsdException w:name="Medium Grid 1" w:semiHidden="0" w:uiPriority="67" w:unhideWhenUsed="0"/>
-    <w:lsdException w:name="Medium Grid 2" w:semiHidden="0" w:uiPriority="68" w:unhideWhenUsed="0"/>
-    <w:lsdException w:name="Medium Grid 3" w:semiHidden="0" w:uiPriority="69" w:unhideWhenUsed="0"/>
-    <w:lsdException w:name="Dark List" w:semiHidden="0" w:uiPriority="70" w:unhideWhenUsed="0"/>
-    <w:lsdException w:name="Colorful Shading" w:semiHidden="0" w:uiPriority="71" w:unhideWhenUsed="0"/>
-    <w:lsdException w:name="Colorful List" w:semiHidden="0" w:uiPriority="72" w:unhideWhenUsed="0"/>
-    <w:lsdException w:name="Colorful Grid" w:semiHidden="0" w:uiPriority="73" w:unhideWhenUsed="0"/>
-    <w:lsdException w:name="Light Shading Accent 1" w:semiHidden="0" w:uiPriority="60" w:unhideWhenUsed="0"/>
-    <w:lsdException w:name="Light List Accent 1" w:semiHidden="0" w:uiPriority="61" w:unhideWhenUsed="0"/>
-    <w:lsdException w:name="Light Grid Accent 1" w:semiHidden="0" w:uiPriority="62" w:unhideWhenUsed="0"/>
-    <w:lsdException w:name="Medium Shading 1 Accent 1" w:semiHidden="0" w:uiPriority="63" w:unhideWhenUsed="0"/>
-    <w:lsdException w:name="Medium Shading 2 Accent 1" w:semiHidden="0" w:uiPriority="64" w:unhideWhenUsed="0"/>
-    <w:lsdException w:name="Medium List 1 Accent 1" w:semiHidden="0" w:uiPriority="65" w:unhideWhenUsed="0"/>
-    <w:lsdException w:name="Revision" w:unhideWhenUsed="0"/>
-    <w:lsdException w:name="List Paragraph" w:semiHidden="0" w:uiPriority="34" w:unhideWhenUsed="0" w:qFormat="1"/>
-    <w:lsdException w:name="Quote" w:semiHidden="0" w:uiPriority="29" w:unhideWhenUsed="0" w:qFormat="1"/>
-    <w:lsdException w:name="Intense Quote" w:semiHidden="0" w:uiPriority="30" w:unhideWhenUsed="0" w:qFormat="1"/>
-    <w:lsdException w:name="Medium List 2 Accent 1" w:semiHidden="0" w:uiPriority="66" w:unhideWhenUsed="0"/>
-    <w:lsdException w:name="Medium Grid 1 Accent 1" w:semiHidden="0" w:uiPriority="67" w:unhideWhenUsed="0"/>
-    <w:lsdException w:name="Medium Grid 2 Accent 1" w:semiHidden="0" w:uiPriority="68" w:unhideWhenUsed="0"/>
-    <w:lsdException w:name="Medium Grid 3 Accent 1" w:semiHidden="0" w:uiPriority="69" w:unhideWhenUsed="0"/>
-    <w:lsdException w:name="Dark List Accent 1" w:semiHidden="0" w:uiPriority="70" w:unhideWhenUsed="0"/>
-    <w:lsdException w:name="Colorful Shading Accent 1" w:semiHidden="0" w:uiPriority="71" w:unhideWhenUsed="0"/>
-    <w:lsdException w:name="Colorful List Accent 1" w:semiHidden="0" w:uiPriority="72" w:unhideWhenUsed="0"/>
-    <w:lsdException w:name="Colorful Grid Accent 1" w:semiHidden="0" w:uiPriority="73" w:unhideWhenUsed="0"/>
-    <w:lsdException w:name="Light Shading Accent 2" w:semiHidden="0" w:uiPriority="60" w:unhideWhenUsed="0"/>
-    <w:lsdException w:name="Light List Accent 2" w:semiHidden="0" w:uiPriority="61" w:unhideWhenUsed="0"/>
-    <w:lsdException w:name="Light Grid Accent 2" w:semiHidden="0" w:uiPriority="62" w:unhideWhenUsed="0"/>
-    <w:lsdException w:name="Medium Shading 1 Accent 2" w:semiHidden="0" w:uiPriority="63" w:unhideWhenUsed="0"/>
-    <w:lsdException w:name="Medium Shading 2 Accent 2" w:semiHidden="0" w:uiPriority="64" w:unhideWhenUsed="0"/>
-    <w:lsdException w:name="Medium List 1 Accent 2" w:semiHidden="0" w:uiPriority="65" w:unhideWhenUsed="0"/>
-    <w:lsdException w:name="Medium List 2 Accent 2" w:semiHidden="0" w:uiPriority="66" w:unhideWhenUsed="0"/>
-    <w:lsdException w:name="Medium Grid 1 Accent 2" w:semiHidden="0" w:uiPriority="67" w:unhideWhenUsed="0"/>
-    <w:lsdException w:name="Medium Grid 2 Accent 2" w:semiHidden="0" w:uiPriority="68" w:unhideWhenUsed="0"/>
-    <w:lsdException w:name="Medium Grid 3 Accent 2" w:semiHidden="0" w:uiPriority="69" w:unhideWhenUsed="0"/>
-    <w:lsdException w:name="Dark List Accent 2" w:semiHidden="0" w:uiPriority="70" w:unhideWhenUsed="0"/>
-    <w:lsdException w:name="Colorful Shading Accent 2" w:semiHidden="0" w:uiPriority="71" w:unhideWhenUsed="0"/>
-    <w:lsdException w:name="Colorful List Accent 2" w:semiHidden="0" w:uiPriority="72" w:unhideWhenUsed="0"/>
-    <w:lsdException w:name="Colorful Grid Accent 2" w:semiHidden="0" w:uiPriority="73" w:unhideWhenUsed="0"/>
-    <w:lsdException w:name="Light Shading Accent 3" w:semiHidden="0" w:uiPriority="60" w:unhideWhenUsed="0"/>
-    <w:lsdException w:name="Light List Accent 3" w:semiHidden="0" w:uiPriority="61" w:unhideWhenUsed="0"/>
-    <w:lsdException w:name="Light Grid Accent 3" w:semiHidden="0" w:uiPriority="62" w:unhideWhenUsed="0"/>
-    <w:lsdException w:name="Medium Shading 1 Accent 3" w:semiHidden="0" w:uiPriority="63" w:unhideWhenUsed="0"/>
-    <w:lsdException w:name="Medium Shading 2 Accent 3" w:semiHidden="0" w:uiPriority="64" w:unhideWhenUsed="0"/>
-    <w:lsdException w:name="Medium List 1 Accent 3" w:semiHidden="0" w:uiPriority="65" w:unhideWhenUsed="0"/>
-    <w:lsdException w:name="Medium List 2 Accent 3" w:semiHidden="0" w:uiPriority="66" w:unhideWhenUsed="0"/>
-    <w:lsdException w:name="Medium Grid 1 Accent 3" w:semiHidden="0" w:uiPriority="67" w:unhideWhenUsed="0"/>
-    <w:lsdException w:name="Medium Grid 2 Accent 3" w:semiHidden="0" w:uiPriority="68" w:unhideWhenUsed="0"/>
-    <w:lsdException w:name="Medium Grid 3 Accent 3" w:semiHidden="0" w:uiPriority="69" w:unhideWhenUsed="0"/>
-    <w:lsdException w:name="Dark List Accent 3" w:semiHidden="0" w:uiPriority="70" w:unhideWhenUsed="0"/>
-    <w:lsdException w:name="Colorful Shading Accent 3" w:semiHidden="0" w:uiPriority="71" w:unhideWhenUsed="0"/>
-    <w:lsdException w:name="Colorful List Accent 3" w:semiHidden="0" w:uiPriority="72" w:unhideWhenUsed="0"/>
-    <w:lsdException w:name="Colorful Grid Accent 3" w:semiHidden="0" w:uiPriority="73" w:unhideWhenUsed="0"/>
-    <w:lsdException w:name="Light Shading Accent 4" w:semiHidden="0" w:uiPriority="60" w:unhideWhenUsed="0"/>
-    <w:lsdException w:name="Light List Accent 4" w:semiHidden="0" w:uiPriority="61" w:unhideWhenUsed="0"/>
-    <w:lsdException w:name="Light Grid Accent 4" w:semiHidden="0" w:uiPriority="62" w:unhideWhenUsed="0"/>
-    <w:lsdException w:name="Medium Shading 1 Accent 4" w:semiHidden="0" w:uiPriority="63" w:unhideWhenUsed="0"/>
-    <w:lsdException w:name="Medium Shading 2 Accent 4" w:semiHidden="0" w:uiPriority="64" w:unhideWhenUsed="0"/>
-    <w:lsdException w:name="Medium List 1 Accent 4" w:semiHidden="0" w:uiPriority="65" w:unhideWhenUsed="0"/>
-    <w:lsdException w:name="Medium List 2 Accent 4" w:semiHidden="0" w:uiPriority="66" w:unhideWhenUsed="0"/>
-    <w:lsdException w:name="Medium Grid 1 Accent 4" w:semiHidden="0" w:uiPriority="67" w:unhideWhenUsed="0"/>
-    <w:lsdException w:name="Medium Grid 2 Accent 4" w:semiHidden="0" w:uiPriority="68" w:unhideWhenUsed="0"/>
-    <w:lsdException w:name="Medium Grid 3 Accent 4" w:semiHidden="0" w:uiPriority="69" w:unhideWhenUsed="0"/>
-    <w:lsdException w:name="Dark List Accent 4" w:semiHidden="0" w:uiPriority="70" w:unhideWhenUsed="0"/>
-    <w:lsdException w:name="Colorful Shading Accent 4" w:semiHidden="0" w:uiPriority="71" w:unhideWhenUsed="0"/>
-    <w:lsdException w:name="Colorful List Accent 4" w:semiHidden="0" w:uiPriority="72" w:unhideWhenUsed="0"/>
-    <w:lsdException w:name="Colorful Grid Accent 4" w:semiHidden="0" w:uiPriority="73" w:unhideWhenUsed="0"/>
-    <w:lsdException w:name="Light Shading Accent 5" w:semiHidden="0" w:uiPriority="60" w:unhideWhenUsed="0"/>
-    <w:lsdException w:name="Light List Accent 5" w:semiHidden="0" w:uiPriority="61" w:unhideWhenUsed="0"/>
-    <w:lsdException w:name="Light Grid Accent 5" w:semiHidden="0" w:uiPriority="62" w:unhideWhenUsed="0"/>
-    <w:lsdException w:name="Medium Shading 1 Accent 5" w:semiHidden="0" w:uiPriority="63" w:unhideWhenUsed="0"/>
-    <w:lsdException w:name="Medium Shading 2 Accent 5" w:semiHidden="0" w:uiPriority="64" w:unhideWhenUsed="0"/>
-    <w:lsdException w:name="Medium List 1 Accent 5" w:semiHidden="0" w:uiPriority="65" w:unhideWhenUsed="0"/>
-    <w:lsdException w:name="Medium List 2 Accent 5" w:semiHidden="0" w:uiPriority="66" w:unhideWhenUsed="0"/>
-    <w:lsdException w:name="Medium Grid 1 Accent 5" w:semiHidden="0" w:uiPriority="67" w:unhideWhenUsed="0"/>
-    <w:lsdException w:name="Medium Grid 2 Accent 5" w:semiHidden="0" w:uiPriority="68" w:unhideWhenUsed="0"/>
-    <w:lsdException w:name="Medium Grid 3 Accent 5" w:semiHidden="0" w:uiPriority="69" w:unhideWhenUsed="0"/>
-    <w:lsdException w:name="Dark List Accent 5" w:semiHidden="0" w:uiPriority="70" w:unhideWhenUsed="0"/>
-    <w:lsdException w:name="Colorful Shading Accent 5" w:semiHidden="0" w:uiPriority="71" w:unhideWhenUsed="0"/>
-    <w:lsdException w:name="Colorful List Accent 5" w:semiHidden="0" w:uiPriority="72" w:unhideWhenUsed="0"/>
-    <w:lsdException w:name="Colorful Grid Accent 5" w:semiHidden="0" w:uiPriority="73" w:unhideWhenUsed="0"/>
-    <w:lsdException w:name="Light Shading Accent 6" w:semiHidden="0" w:uiPriority="60" w:unhideWhenUsed="0"/>
-    <w:lsdException w:name="Light List Accent 6" w:semiHidden="0" w:uiPriority="61" w:unhideWhenUsed="0"/>
-    <w:lsdException w:name="Light Grid Accent 6" w:semiHidden="0" w:uiPriority="62" w:unhideWhenUsed="0"/>
-    <w:lsdException w:name="Medium Shading 1 Accent 6" w:semiHidden="0" w:uiPriority="63" w:unhideWhenUsed="0"/>
-    <w:lsdException w:name="Medium Shading 2 Accent 6" w:semiHidden="0" w:uiPriority="64" w:unhideWhenUsed="0"/>
-    <w:lsdException w:name="Medium List 1 Accent 6" w:semiHidden="0" w:uiPriority="65" w:unhideWhenUsed="0"/>
-    <w:lsdException w:name="Medium List 2 Accent 6" w:semiHidden="0" w:uiPriority="66" w:unhideWhenUsed="0"/>
-    <w:lsdException w:name="Medium Grid 1 Accent 6" w:semiHidden="0" w:uiPriority="67" w:unhideWhenUsed="0"/>
-    <w:lsdException w:name="Medium Grid 2 Accent 6" w:semiHidden="0" w:uiPriority="68" w:unhideWhenUsed="0"/>
-    <w:lsdException w:name="Medium Grid 3 Accent 6" w:semiHidden="0" w:uiPriority="69" w:unhideWhenUsed="0"/>
-    <w:lsdException w:name="Dark List Accent 6" w:semiHidden="0" w:uiPriority="70" w:unhideWhenUsed="0"/>
-    <w:lsdException w:name="Colorful Shading Accent 6" w:semiHidden="0" w:uiPriority="71" w:unhideWhenUsed="0"/>
-    <w:lsdException w:name="Colorful List Accent 6" w:semiHidden="0" w:uiPriority="72" w:unhideWhenUsed="0"/>
-    <w:lsdException w:name="Colorful Grid Accent 6" w:semiHidden="0" w:uiPriority="73" w:unhideWhenUsed="0"/>
-    <w:lsdException w:name="Subtle Emphasis" w:semiHidden="0" w:uiPriority="19" w:unhideWhenUsed="0" w:qFormat="1"/>
-    <w:lsdException w:name="Intense Emphasis" w:semiHidden="0" w:uiPriority="21" w:unhideWhenUsed="0" w:qFormat="1"/>
-    <w:lsdException w:name="Subtle Reference" w:semiHidden="0" w:uiPriority="31" w:unhideWhenUsed="0" w:qFormat="1"/>
-    <w:lsdException w:name="Intense Reference" w:semiHidden="0" w:uiPriority="32" w:unhideWhenUsed="0" w:qFormat="1"/>
-    <w:lsdException w:name="Book Title" w:semiHidden="0" w:uiPriority="33" w:unhideWhenUsed="0" w:qFormat="1"/>
-    <w:lsdException w:name="Bibliography" w:uiPriority="37"/>
-    <w:lsdException w:name="TOC Heading" w:uiPriority="39" w:qFormat="1"/>
-  </w:latentStyles>
-  <w:style w:type="paragraph" w:default="1" w:styleId="Normal">
-    <w:name w:val="Normal"/>
-    <w:qFormat/>
   </w:style>
   <w:style w:type="character" w:default="1" w:styleId="DefaultParagraphFont">
     <w:name w:val="Default Paragraph Font"/>
@@ -9301,6 +9817,71 @@
       <w:rFonts w:ascii="Lucida Grande" w:hAnsi="Lucida Grande" w:cs="Lucida Grande"/>
       <w:sz w:val="18"/>
       <w:szCs w:val="18"/>
+    </w:rPr>
+  </w:style>
+  <w:style w:type="character" w:styleId="CommentReference">
+    <w:name w:val="annotation reference"/>
+    <w:basedOn w:val="DefaultParagraphFont"/>
+    <w:uiPriority w:val="99"/>
+    <w:semiHidden/>
+    <w:unhideWhenUsed/>
+    <w:rsid w:val="00496A71"/>
+    <w:rPr>
+      <w:sz w:val="16"/>
+      <w:szCs w:val="16"/>
+    </w:rPr>
+  </w:style>
+  <w:style w:type="paragraph" w:styleId="CommentText">
+    <w:name w:val="annotation text"/>
+    <w:basedOn w:val="Normal"/>
+    <w:link w:val="CommentTextChar"/>
+    <w:uiPriority w:val="99"/>
+    <w:semiHidden/>
+    <w:unhideWhenUsed/>
+    <w:rsid w:val="00496A71"/>
+    <w:rPr>
+      <w:sz w:val="20"/>
+      <w:szCs w:val="20"/>
+    </w:rPr>
+  </w:style>
+  <w:style w:type="character" w:customStyle="1" w:styleId="CommentTextChar">
+    <w:name w:val="Comment Text Char"/>
+    <w:basedOn w:val="DefaultParagraphFont"/>
+    <w:link w:val="CommentText"/>
+    <w:uiPriority w:val="99"/>
+    <w:semiHidden/>
+    <w:rsid w:val="00496A71"/>
+    <w:rPr>
+      <w:sz w:val="20"/>
+      <w:szCs w:val="20"/>
+    </w:rPr>
+  </w:style>
+  <w:style w:type="paragraph" w:styleId="CommentSubject">
+    <w:name w:val="annotation subject"/>
+    <w:basedOn w:val="CommentText"/>
+    <w:next w:val="CommentText"/>
+    <w:link w:val="CommentSubjectChar"/>
+    <w:uiPriority w:val="99"/>
+    <w:semiHidden/>
+    <w:unhideWhenUsed/>
+    <w:rsid w:val="00496A71"/>
+    <w:rPr>
+      <w:b/>
+      <w:bCs/>
+    </w:rPr>
+  </w:style>
+  <w:style w:type="character" w:customStyle="1" w:styleId="CommentSubjectChar">
+    <w:name w:val="Comment Subject Char"/>
+    <w:basedOn w:val="CommentTextChar"/>
+    <w:link w:val="CommentSubject"/>
+    <w:uiPriority w:val="99"/>
+    <w:semiHidden/>
+    <w:rsid w:val="00496A71"/>
+    <w:rPr>
+      <w:b/>
+      <w:bCs/>
+      <w:sz w:val="20"/>
+      <w:szCs w:val="20"/>
     </w:rPr>
   </w:style>
 </w:styles>
